--- a/자기소개서 강동욱(2.0).docx
+++ b/자기소개서 강동욱(2.0).docx
@@ -1,11 +1,13 @@
 
 <file path=word/document.xml><?xml version="1.0" encoding="utf-8"?>
-<w:document xmlns:wpc="http://schemas.microsoft.com/office/word/2010/wordprocessingCanvas" xmlns:cx="http://schemas.microsoft.com/office/drawing/2014/chartex" xmlns:mc="http://schemas.openxmlformats.org/markup-compatibility/2006" xmlns:o="urn:schemas-microsoft-com:office:office" xmlns:r="http://schemas.openxmlformats.org/officeDocument/2006/relationships" xmlns:m="http://schemas.openxmlformats.org/officeDocument/2006/math" xmlns:v="urn:schemas-microsoft-com:vml" xmlns:wp14="http://schemas.microsoft.com/office/word/2010/wordprocessingDrawing" xmlns:wp="http://schemas.openxmlformats.org/drawingml/2006/wordprocessingDrawing" xmlns:w10="urn:schemas-microsoft-com:office:word" xmlns:w="http://schemas.openxmlformats.org/wordprocessingml/2006/main" xmlns:w14="http://schemas.microsoft.com/office/word/2010/wordml" xmlns:w15="http://schemas.microsoft.com/office/word/2012/wordml" xmlns:w16se="http://schemas.microsoft.com/office/word/2015/wordml/symex" xmlns:wpg="http://schemas.microsoft.com/office/word/2010/wordprocessingGroup" xmlns:wpi="http://schemas.microsoft.com/office/word/2010/wordprocessingInk" xmlns:wne="http://schemas.microsoft.com/office/word/2006/wordml" xmlns:wps="http://schemas.microsoft.com/office/word/2010/wordprocessingShape" mc:Ignorable="w14 w15 w16se wp14">
+<w:document xmlns:wpc="http://schemas.microsoft.com/office/word/2010/wordprocessingCanvas" xmlns:cx="http://schemas.microsoft.com/office/drawing/2014/chartex" xmlns:cx1="http://schemas.microsoft.com/office/drawing/2015/9/8/chartex" xmlns:mc="http://schemas.openxmlformats.org/markup-compatibility/2006" xmlns:o="urn:schemas-microsoft-com:office:office" xmlns:r="http://schemas.openxmlformats.org/officeDocument/2006/relationships" xmlns:m="http://schemas.openxmlformats.org/officeDocument/2006/math" xmlns:v="urn:schemas-microsoft-com:vml" xmlns:wp14="http://schemas.microsoft.com/office/word/2010/wordprocessingDrawing" xmlns:wp="http://schemas.openxmlformats.org/drawingml/2006/wordprocessingDrawing" xmlns:w10="urn:schemas-microsoft-com:office:word" xmlns:w="http://schemas.openxmlformats.org/wordprocessingml/2006/main" xmlns:w14="http://schemas.microsoft.com/office/word/2010/wordml" xmlns:w15="http://schemas.microsoft.com/office/word/2012/wordml" xmlns:w16se="http://schemas.microsoft.com/office/word/2015/wordml/symex" xmlns:wpg="http://schemas.microsoft.com/office/word/2010/wordprocessingGroup" xmlns:wpi="http://schemas.microsoft.com/office/word/2010/wordprocessingInk" xmlns:wne="http://schemas.microsoft.com/office/word/2006/wordml" xmlns:wps="http://schemas.microsoft.com/office/word/2010/wordprocessingShape" mc:Ignorable="w14 w15 w16se wp14">
   <w:body>
     <w:p>
       <w:pPr>
         <w:rPr>
-          <w:b/>
+          <w:rFonts w:hint="eastAsia"/>
+          <w:b/>
+          <w:color w:val="0000CC"/>
           <w:sz w:val="36"/>
           <w:szCs w:val="36"/>
         </w:rPr>
@@ -14,6 +16,7 @@
         <w:rPr>
           <w:rFonts w:hint="eastAsia"/>
           <w:b/>
+          <w:color w:val="0000CC"/>
           <w:sz w:val="36"/>
           <w:szCs w:val="36"/>
         </w:rPr>
@@ -24,25 +27,13 @@
       <w:pPr>
         <w:rPr>
           <w:b/>
-        </w:rPr>
-      </w:pPr>
-      <w:r>
-        <w:rPr>
-          <w:rFonts w:hint="eastAsia"/>
-          <w:b/>
-        </w:rPr>
-        <w:t>[성장과정 다시쓰기]</w:t>
-      </w:r>
-    </w:p>
-    <w:p>
-      <w:pPr>
-        <w:rPr>
-          <w:b/>
-        </w:rPr>
-      </w:pPr>
-      <w:r>
-        <w:rPr>
-          <w:b/>
+          <w:color w:val="0000CC"/>
+        </w:rPr>
+      </w:pPr>
+      <w:r>
+        <w:rPr>
+          <w:b/>
+          <w:color w:val="0000CC"/>
         </w:rPr>
         <w:t>{</w:t>
       </w:r>
@@ -50,12 +41,14 @@
         <w:rPr>
           <w:rFonts w:hint="eastAsia"/>
           <w:b/>
+          <w:color w:val="0000CC"/>
         </w:rPr>
         <w:t xml:space="preserve">에피소드 </w:t>
       </w:r>
       <w:r>
         <w:rPr>
           <w:b/>
+          <w:color w:val="0000CC"/>
         </w:rPr>
         <w:t xml:space="preserve">1} </w:t>
       </w:r>
@@ -63,51 +56,59 @@
         <w:rPr>
           <w:rFonts w:hint="eastAsia"/>
           <w:b/>
+          <w:color w:val="0000CC"/>
         </w:rPr>
         <w:t>고등학교 시절 초고도비만을 찍었던 상황에서,</w:t>
       </w:r>
       <w:r>
         <w:rPr>
           <w:b/>
-        </w:rPr>
-        <w:t xml:space="preserve"> </w:t>
-      </w:r>
-      <w:r>
-        <w:rPr>
-          <w:rFonts w:hint="eastAsia"/>
-          <w:b/>
+          <w:color w:val="0000CC"/>
+        </w:rPr>
+        <w:t xml:space="preserve"> </w:t>
+      </w:r>
+      <w:r>
+        <w:rPr>
+          <w:rFonts w:hint="eastAsia"/>
+          <w:b/>
+          <w:color w:val="0000CC"/>
         </w:rPr>
         <w:t>대학교에서까지 초고도비만을 유지할 수 없다는 생각에 개인PT를 받기 시작했습니다.</w:t>
       </w:r>
       <w:r>
         <w:rPr>
           <w:b/>
-        </w:rPr>
-        <w:t xml:space="preserve"> </w:t>
-      </w:r>
-      <w:r>
-        <w:rPr>
-          <w:rFonts w:hint="eastAsia"/>
-          <w:b/>
+          <w:color w:val="0000CC"/>
+        </w:rPr>
+        <w:t xml:space="preserve"> </w:t>
+      </w:r>
+      <w:r>
+        <w:rPr>
+          <w:rFonts w:hint="eastAsia"/>
+          <w:b/>
+          <w:color w:val="0000CC"/>
         </w:rPr>
         <w:t>처음에는 식단 조절 및 강도 높은 운동으로 인해 맛있는 음식을 못 먹고,</w:t>
       </w:r>
       <w:r>
         <w:rPr>
           <w:b/>
-        </w:rPr>
-        <w:t xml:space="preserve"> </w:t>
-      </w:r>
-      <w:r>
-        <w:rPr>
-          <w:rFonts w:hint="eastAsia"/>
-          <w:b/>
+          <w:color w:val="0000CC"/>
+        </w:rPr>
+        <w:t xml:space="preserve"> </w:t>
+      </w:r>
+      <w:r>
+        <w:rPr>
+          <w:rFonts w:hint="eastAsia"/>
+          <w:b/>
+          <w:color w:val="0000CC"/>
         </w:rPr>
         <w:t xml:space="preserve">힘든 운동으로 인해 </w:t>
       </w:r>
       <w:r>
         <w:rPr>
           <w:b/>
+          <w:color w:val="0000CC"/>
         </w:rPr>
         <w:t>‘</w:t>
       </w:r>
@@ -115,12 +116,14 @@
         <w:rPr>
           <w:rFonts w:hint="eastAsia"/>
           <w:b/>
+          <w:color w:val="0000CC"/>
         </w:rPr>
         <w:t>왜 내가 이걸 해야하는 거야</w:t>
       </w:r>
       <w:r>
         <w:rPr>
           <w:b/>
+          <w:color w:val="0000CC"/>
         </w:rPr>
         <w:t xml:space="preserve">’ </w:t>
       </w:r>
@@ -128,12 +131,14 @@
         <w:rPr>
           <w:rFonts w:hint="eastAsia"/>
           <w:b/>
+          <w:color w:val="0000CC"/>
         </w:rPr>
         <w:t xml:space="preserve">라는 생각에 빠져 포기하려고 생각하기도 했습니다. 하지만 점차 살이 빠져가는 나의 모습을 보고, 포기하지말고 계속하자는 생각이 들었고 중학생 때 이후 가지 못했던 무게인 </w:t>
       </w:r>
       <w:r>
         <w:rPr>
           <w:b/>
+          <w:color w:val="0000CC"/>
         </w:rPr>
         <w:t>100kg</w:t>
       </w:r>
@@ -141,6 +146,7 @@
         <w:rPr>
           <w:rFonts w:hint="eastAsia"/>
           <w:b/>
+          <w:color w:val="0000CC"/>
         </w:rPr>
         <w:t>까지 빼는 것에 성공하였습니다.</w:t>
       </w:r>
@@ -148,40 +154,61 @@
     <w:p>
       <w:pPr>
         <w:rPr>
-          <w:rFonts w:hint="eastAsia"/>
-          <w:b/>
-        </w:rPr>
-      </w:pPr>
-      <w:r>
-        <w:rPr>
-          <w:rFonts w:hint="eastAsia"/>
-          <w:b/>
-        </w:rPr>
-        <w:t xml:space="preserve">시간이 지나 군대를 전역 후 운동을 쉬는 상태로 </w:t>
-      </w:r>
-      <w:r>
-        <w:rPr>
-          <w:b/>
-        </w:rPr>
-        <w:t>120kg</w:t>
-      </w:r>
-      <w:r>
-        <w:rPr>
-          <w:rFonts w:hint="eastAsia"/>
-          <w:b/>
-        </w:rPr>
-        <w:t>까지 다시 돌아왔지만,</w:t>
-      </w:r>
-      <w:r>
-        <w:rPr>
-          <w:b/>
-        </w:rPr>
-        <w:t xml:space="preserve"> </w:t>
-      </w:r>
-      <w:r>
-        <w:rPr>
-          <w:rFonts w:hint="eastAsia"/>
-          <w:b/>
+          <w:b/>
+          <w:color w:val="0000CC"/>
+        </w:rPr>
+      </w:pPr>
+      <w:r>
+        <w:rPr>
+          <w:rFonts w:hint="eastAsia"/>
+          <w:b/>
+          <w:color w:val="0000CC"/>
+        </w:rPr>
+        <w:t xml:space="preserve">시간이 지나 군대를 전역 후 운동을 </w:t>
+      </w:r>
+      <w:r>
+        <w:rPr>
+          <w:rFonts w:hint="eastAsia"/>
+          <w:b/>
+          <w:color w:val="0000CC"/>
+        </w:rPr>
+        <w:t>적당히 하며,</w:t>
+      </w:r>
+      <w:r>
+        <w:rPr>
+          <w:b/>
+          <w:color w:val="0000CC"/>
+        </w:rPr>
+        <w:t xml:space="preserve"> </w:t>
+      </w:r>
+      <w:r>
+        <w:rPr>
+          <w:rFonts w:hint="eastAsia"/>
+          <w:b/>
+          <w:color w:val="0000CC"/>
+        </w:rPr>
+        <w:t xml:space="preserve">식단 조절을 하지않은 결과 </w:t>
+      </w:r>
+      <w:r>
+        <w:rPr>
+          <w:rFonts w:hint="eastAsia"/>
+          <w:b/>
+          <w:color w:val="0000CC"/>
+        </w:rPr>
+        <w:t>요요 현상이 와 다시 고도 비만이 되었지만,</w:t>
+      </w:r>
+      <w:r>
+        <w:rPr>
+          <w:b/>
+          <w:color w:val="0000CC"/>
+        </w:rPr>
+        <w:t xml:space="preserve"> </w:t>
+      </w:r>
+      <w:r>
+        <w:rPr>
+          <w:rFonts w:hint="eastAsia"/>
+          <w:b/>
+          <w:color w:val="0000CC"/>
         </w:rPr>
         <w:t>차후 운동과 식</w:t>
       </w:r>
@@ -189,6 +216,7 @@
         <w:rPr>
           <w:rFonts w:hint="eastAsia"/>
           <w:b/>
+          <w:color w:val="0000CC"/>
         </w:rPr>
         <w:t>단</w:t>
       </w:r>
@@ -196,12 +224,22 @@
         <w:rPr>
           <w:rFonts w:hint="eastAsia"/>
           <w:b/>
+          <w:color w:val="0000CC"/>
+        </w:rPr>
+        <w:t xml:space="preserve"> </w:t>
+      </w:r>
+      <w:r>
+        <w:rPr>
+          <w:rFonts w:hint="eastAsia"/>
+          <w:b/>
+          <w:color w:val="0000CC"/>
         </w:rPr>
         <w:t xml:space="preserve">조절을 통해 다시 한번 </w:t>
       </w:r>
       <w:r>
         <w:rPr>
           <w:b/>
+          <w:color w:val="0000CC"/>
         </w:rPr>
         <w:t>100kg</w:t>
       </w:r>
@@ -209,26 +247,60 @@
         <w:rPr>
           <w:rFonts w:hint="eastAsia"/>
           <w:b/>
+          <w:color w:val="0000CC"/>
         </w:rPr>
         <w:t>까지 살을 뺄 예정입니다.</w:t>
       </w:r>
-    </w:p>
-    <w:p>
-      <w:pPr>
-        <w:rPr>
-          <w:b/>
-        </w:rPr>
-      </w:pPr>
-      <w:r>
-        <w:rPr>
-          <w:rFonts w:hint="eastAsia"/>
-          <w:b/>
+      <w:r>
+        <w:rPr>
+          <w:b/>
+          <w:color w:val="0000CC"/>
+        </w:rPr>
+        <w:t xml:space="preserve"> </w:t>
+      </w:r>
+      <w:r>
+        <w:rPr>
+          <w:b/>
+          <w:color w:val="0000CC"/>
+        </w:rPr>
+        <w:t>[</w:t>
+      </w:r>
+      <w:r>
+        <w:rPr>
+          <w:rFonts w:hint="eastAsia"/>
+          <w:b/>
+          <w:color w:val="0000CC"/>
+        </w:rPr>
+        <w:t>꾸준함]</w:t>
+      </w:r>
+    </w:p>
+    <w:p>
+      <w:pPr>
+        <w:rPr>
+          <w:b/>
+          <w:color w:val="0000CC"/>
+        </w:rPr>
+      </w:pPr>
+    </w:p>
+    <w:p>
+      <w:pPr>
+        <w:rPr>
+          <w:b/>
+          <w:color w:val="0000CC"/>
+        </w:rPr>
+      </w:pPr>
+      <w:r>
+        <w:rPr>
+          <w:rFonts w:hint="eastAsia"/>
+          <w:b/>
+          <w:color w:val="0000CC"/>
         </w:rPr>
         <w:t xml:space="preserve">{에피소드 </w:t>
       </w:r>
       <w:r>
         <w:rPr>
           <w:b/>
+          <w:color w:val="0000CC"/>
         </w:rPr>
         <w:t>2</w:t>
       </w:r>
@@ -236,25 +308,29 @@
         <w:rPr>
           <w:rFonts w:hint="eastAsia"/>
           <w:b/>
+          <w:color w:val="0000CC"/>
         </w:rPr>
         <w:t>}</w:t>
       </w:r>
       <w:r>
         <w:rPr>
           <w:b/>
-        </w:rPr>
-        <w:t xml:space="preserve"> </w:t>
-      </w:r>
-      <w:r>
-        <w:rPr>
-          <w:rFonts w:hint="eastAsia"/>
-          <w:b/>
+          <w:color w:val="0000CC"/>
+        </w:rPr>
+        <w:t xml:space="preserve"> </w:t>
+      </w:r>
+      <w:r>
+        <w:rPr>
+          <w:rFonts w:hint="eastAsia"/>
+          <w:b/>
+          <w:color w:val="0000CC"/>
         </w:rPr>
         <w:t xml:space="preserve">대학교를 휴학하고 입대하기 전, 7월부터 </w:t>
       </w:r>
       <w:r>
         <w:rPr>
           <w:b/>
+          <w:color w:val="0000CC"/>
         </w:rPr>
         <w:t>10</w:t>
       </w:r>
@@ -262,12 +338,14 @@
         <w:rPr>
           <w:rFonts w:hint="eastAsia"/>
           <w:b/>
+          <w:color w:val="0000CC"/>
         </w:rPr>
         <w:t xml:space="preserve">월까지 </w:t>
       </w:r>
       <w:r>
         <w:rPr>
           <w:b/>
+          <w:color w:val="0000CC"/>
         </w:rPr>
         <w:t>4</w:t>
       </w:r>
@@ -275,19 +353,54 @@
         <w:rPr>
           <w:rFonts w:hint="eastAsia"/>
           <w:b/>
-        </w:rPr>
-        <w:t>개월동안 의료기기를 배달하는 아르바이트를 하였습니다.</w:t>
-      </w:r>
-      <w:r>
-        <w:rPr>
-          <w:b/>
-        </w:rPr>
-        <w:t xml:space="preserve"> </w:t>
-      </w:r>
-      <w:r>
-        <w:rPr>
-          <w:rFonts w:hint="eastAsia"/>
-          <w:b/>
+          <w:color w:val="0000CC"/>
+        </w:rPr>
+        <w:t>개월동안 의료</w:t>
+      </w:r>
+      <w:r>
+        <w:rPr>
+          <w:rFonts w:hint="eastAsia"/>
+          <w:b/>
+          <w:color w:val="0000CC"/>
+        </w:rPr>
+        <w:t xml:space="preserve"> 보조</w:t>
+      </w:r>
+      <w:r>
+        <w:rPr>
+          <w:rFonts w:hint="eastAsia"/>
+          <w:b/>
+          <w:color w:val="0000CC"/>
+        </w:rPr>
+        <w:t xml:space="preserve">기를 </w:t>
+      </w:r>
+      <w:r>
+        <w:rPr>
+          <w:rFonts w:hint="eastAsia"/>
+          <w:b/>
+          <w:color w:val="0000CC"/>
+        </w:rPr>
+        <w:t xml:space="preserve">병원이나 의료 보조기 가게에 납품을 </w:t>
+      </w:r>
+      <w:r>
+        <w:rPr>
+          <w:rFonts w:hint="eastAsia"/>
+          <w:b/>
+          <w:color w:val="0000CC"/>
+        </w:rPr>
+        <w:t>하는 아르바이트를 하였습니다.</w:t>
+      </w:r>
+      <w:r>
+        <w:rPr>
+          <w:b/>
+          <w:color w:val="0000CC"/>
+        </w:rPr>
+        <w:t xml:space="preserve"> </w:t>
+      </w:r>
+      <w:r>
+        <w:rPr>
+          <w:rFonts w:hint="eastAsia"/>
+          <w:b/>
+          <w:color w:val="0000CC"/>
         </w:rPr>
         <w:t>처음 아르바이트를 할 적에는</w:t>
       </w:r>
@@ -295,6 +408,7 @@
         <w:rPr>
           <w:rFonts w:hint="eastAsia"/>
           <w:b/>
+          <w:color w:val="0000CC"/>
         </w:rPr>
         <w:t xml:space="preserve"> 전역 </w:t>
       </w:r>
@@ -302,19 +416,22 @@
         <w:rPr>
           <w:rFonts w:hint="eastAsia"/>
           <w:b/>
+          <w:color w:val="0000CC"/>
         </w:rPr>
         <w:t>후 컴퓨터를 새로 맞추기 위한 아르바이트라는 생각을 가지고 시작했지만,</w:t>
       </w:r>
       <w:r>
         <w:rPr>
           <w:b/>
-        </w:rPr>
-        <w:t xml:space="preserve"> </w:t>
-      </w:r>
-      <w:r>
-        <w:rPr>
-          <w:rFonts w:hint="eastAsia"/>
-          <w:b/>
+          <w:color w:val="0000CC"/>
+        </w:rPr>
+        <w:t xml:space="preserve"> </w:t>
+      </w:r>
+      <w:r>
+        <w:rPr>
+          <w:rFonts w:hint="eastAsia"/>
+          <w:b/>
+          <w:color w:val="0000CC"/>
         </w:rPr>
         <w:t xml:space="preserve">아르바이트를 진행하면서 같이 일을 하는 사람들과 무거운 물건을 </w:t>
       </w:r>
@@ -322,61 +439,91 @@
         <w:rPr>
           <w:rFonts w:hint="eastAsia"/>
           <w:b/>
-        </w:rPr>
-        <w:t>같이 옮기는 것으로 함께 해결하</w:t>
-      </w:r>
-      <w:r>
-        <w:rPr>
-          <w:rFonts w:hint="eastAsia"/>
-          <w:b/>
-        </w:rPr>
-        <w:t>였</w:t>
-      </w:r>
-      <w:r>
-        <w:rPr>
-          <w:rFonts w:hint="eastAsia"/>
-          <w:b/>
-        </w:rPr>
-        <w:t>습니다.</w:t>
-      </w:r>
-      <w:r>
-        <w:rPr>
-          <w:b/>
-        </w:rPr>
-        <w:t xml:space="preserve"> </w:t>
-      </w:r>
-      <w:r>
-        <w:rPr>
-          <w:rFonts w:hint="eastAsia"/>
-          <w:b/>
-        </w:rPr>
-        <w:t xml:space="preserve">처음에는 컴퓨터를 맞추기 위한 아르바이트였지만 </w:t>
-      </w:r>
-      <w:r>
-        <w:rPr>
-          <w:rFonts w:hint="eastAsia"/>
-          <w:b/>
-        </w:rPr>
-        <w:t xml:space="preserve">어렵거나 힘든 일도 협업하면 해결할 수 있는 것을 알 수 있게 된 </w:t>
-      </w:r>
-      <w:r>
-        <w:rPr>
-          <w:rFonts w:hint="eastAsia"/>
-          <w:b/>
-        </w:rPr>
-        <w:t>좋은 경험이 였습니다.</w:t>
-      </w:r>
-    </w:p>
-    <w:p>
-      <w:pPr>
-        <w:rPr>
-          <w:rFonts w:hint="eastAsia"/>
-          <w:b/>
-        </w:rPr>
-      </w:pPr>
-      <w:r>
-        <w:rPr>
-          <w:b/>
+          <w:color w:val="0000CC"/>
+        </w:rPr>
+        <w:t>같이 옮기는 것으로</w:t>
+      </w:r>
+      <w:r>
+        <w:rPr>
+          <w:rFonts w:hint="eastAsia"/>
+          <w:b/>
+          <w:color w:val="0000CC"/>
+        </w:rPr>
+        <w:t xml:space="preserve"> 친해졌고,</w:t>
+      </w:r>
+      <w:r>
+        <w:rPr>
+          <w:b/>
+          <w:color w:val="0000CC"/>
+        </w:rPr>
+        <w:t xml:space="preserve"> </w:t>
+      </w:r>
+      <w:r>
+        <w:rPr>
+          <w:rFonts w:hint="eastAsia"/>
+          <w:b/>
+          <w:color w:val="0000CC"/>
+        </w:rPr>
+        <w:t>같이 의료 보조기를 트럭</w:t>
+      </w:r>
+      <w:r>
+        <w:rPr>
+          <w:rFonts w:hint="eastAsia"/>
+          <w:b/>
+          <w:color w:val="0000CC"/>
+        </w:rPr>
+        <w:t>에 물품을 싣고 내리는 과정을 같이 해결해 나가는 것으로 협업하여 빠르게 해결할 수 있는 것을 배웠습니다.</w:t>
+      </w:r>
+      <w:r>
+        <w:rPr>
+          <w:b/>
+          <w:color w:val="0000CC"/>
+        </w:rPr>
+        <w:t xml:space="preserve"> </w:t>
+      </w:r>
+      <w:r>
+        <w:rPr>
+          <w:rFonts w:hint="eastAsia"/>
+          <w:b/>
+          <w:color w:val="0000CC"/>
+        </w:rPr>
+        <w:t>시작할 때에는 돈을 벌기 위해 시작한 아르바이트 였지만,</w:t>
+      </w:r>
+      <w:r>
+        <w:rPr>
+          <w:b/>
+          <w:color w:val="0000CC"/>
+        </w:rPr>
+        <w:t xml:space="preserve"> </w:t>
+      </w:r>
+      <w:r>
+        <w:rPr>
+          <w:rFonts w:hint="eastAsia"/>
+          <w:b/>
+          <w:color w:val="0000CC"/>
+        </w:rPr>
+        <w:t>낯선 사람들과 빠르게 친해질 수 있는 붙임성과 많은 일을 같이 해결할 수 있는 협업에 대해 배운 좋은 경험 이였습니다.</w:t>
+      </w:r>
+    </w:p>
+    <w:p>
+      <w:pPr>
+        <w:rPr>
+          <w:b/>
+          <w:color w:val="0000CC"/>
+        </w:rPr>
+      </w:pPr>
+    </w:p>
+    <w:p>
+      <w:pPr>
+        <w:rPr>
+          <w:b/>
+          <w:color w:val="0000CC"/>
+        </w:rPr>
+      </w:pPr>
+      <w:r>
+        <w:rPr>
+          <w:b/>
+          <w:color w:val="0000CC"/>
         </w:rPr>
         <w:t>{</w:t>
       </w:r>
@@ -384,256 +531,68 @@
         <w:rPr>
           <w:rFonts w:hint="eastAsia"/>
           <w:b/>
+          <w:color w:val="0000CC"/>
         </w:rPr>
         <w:t>에피소드3}</w:t>
       </w:r>
-      <w:bookmarkStart w:id="0" w:name="_GoBack"/>
-      <w:bookmarkEnd w:id="0"/>
-    </w:p>
-    <w:p>
-      <w:pPr>
-        <w:rPr>
-          <w:rFonts w:hint="eastAsia"/>
-          <w:b/>
-        </w:rPr>
-      </w:pPr>
-    </w:p>
-    <w:p>
-      <w:pPr>
-        <w:rPr>
-          <w:b/>
-          <w:sz w:val="36"/>
-          <w:szCs w:val="36"/>
-        </w:rPr>
-      </w:pPr>
-      <w:r>
-        <w:rPr>
-          <w:rFonts w:hint="eastAsia"/>
-          <w:b/>
-          <w:sz w:val="36"/>
-          <w:szCs w:val="36"/>
-        </w:rPr>
-        <w:t>성격의</w:t>
-      </w:r>
-      <w:r>
-        <w:rPr>
-          <w:b/>
-          <w:sz w:val="36"/>
-          <w:szCs w:val="36"/>
-        </w:rPr>
-        <w:t xml:space="preserve"> 장단점</w:t>
-      </w:r>
-    </w:p>
-    <w:p>
-      <w:pPr>
-        <w:rPr>
-          <w:b/>
-        </w:rPr>
-      </w:pPr>
-      <w:r>
-        <w:rPr>
-          <w:rFonts w:hint="eastAsia"/>
-          <w:b/>
-        </w:rPr>
-        <w:t>어려운</w:t>
-      </w:r>
-      <w:r>
-        <w:rPr>
-          <w:b/>
-        </w:rPr>
-        <w:t xml:space="preserve"> 일이 발생하면 포기하지 않고 끝까지 붙잡아 해결하려는 끈기</w:t>
-      </w:r>
-      <w:r>
-        <w:rPr>
-          <w:rFonts w:hint="eastAsia"/>
-          <w:b/>
-        </w:rPr>
-        <w:t>와 사소한 것도 쉽게 넘어가지 않는 신중함, 그리고 매일 해야하는 일이 있다면 멈춤이 없이 계속해서 일을 해결하는 꾸준함이</w:t>
-      </w:r>
-      <w:r>
-        <w:rPr>
-          <w:b/>
-        </w:rPr>
-        <w:t xml:space="preserve"> 저의 장점이라 생각합니다. 저는 학창 시절부터 어려운 일이 생기면 그 일을 해결하기 위해 포기하지 않고 최선을 다해 해결하려고 합니다. 대학교 과제로 기계 학습과 딥 러닝의 차이점 및 적용 사례에 대한 조사를 적어오는 간단한 과제도 아무거나 찾아서 복사 후 제출로 해결하려는 마음도 있었지만, 그 마음을 뒤로 하고 저는 검색 내용들을 하나하나 수정하여 완성한 과제물을 제출하는 것으로 담당하</w:t>
-      </w:r>
-      <w:r>
-        <w:rPr>
-          <w:rFonts w:hint="eastAsia"/>
-          <w:b/>
-        </w:rPr>
-        <w:t>시던</w:t>
-      </w:r>
-      <w:r>
-        <w:rPr>
-          <w:b/>
-        </w:rPr>
-        <w:t xml:space="preserve"> 교수님께 좋은 평가를 받을 수 있었습니다.</w:t>
-      </w:r>
-    </w:p>
-    <w:p>
-      <w:pPr>
-        <w:rPr>
-          <w:b/>
-        </w:rPr>
-      </w:pPr>
-      <w:r>
-        <w:rPr>
-          <w:rFonts w:hint="eastAsia"/>
-          <w:b/>
-        </w:rPr>
-        <w:t>[장점 더</w:t>
-      </w:r>
-      <w:r>
-        <w:rPr>
-          <w:rFonts w:hint="eastAsia"/>
-          <w:b/>
-        </w:rPr>
-        <w:t xml:space="preserve"> </w:t>
-      </w:r>
-      <w:r>
-        <w:rPr>
-          <w:rFonts w:hint="eastAsia"/>
-          <w:b/>
-        </w:rPr>
-        <w:t>늘리기]</w:t>
-      </w:r>
-    </w:p>
-    <w:p>
-      <w:pPr>
-        <w:rPr>
-          <w:b/>
-        </w:rPr>
-      </w:pPr>
-    </w:p>
-    <w:p>
-      <w:pPr>
-        <w:rPr>
-          <w:b/>
-        </w:rPr>
-      </w:pPr>
-      <w:r>
-        <w:rPr>
-          <w:rFonts w:hint="eastAsia"/>
-          <w:b/>
-        </w:rPr>
-        <w:t>단점으로는</w:t>
-      </w:r>
-      <w:r>
-        <w:rPr>
-          <w:b/>
-        </w:rPr>
-        <w:t xml:space="preserve"> 어떠한 일에서 결과가 도출될 때 바로 결정 내버리는 성급함이 단점이라 생각합니다. 이러한 성격으로 인해 학창 시절 친구들과 많이 다투기도 하였고, 진행하고 있던 프로젝트가 있었을 때 성급하게 결정한 것으로 프로젝트가 무산이 될 뻔하기도 했습니다. 최근에는 성급한 성</w:t>
-      </w:r>
-      <w:r>
-        <w:rPr>
-          <w:b/>
-        </w:rPr>
-        <w:lastRenderedPageBreak/>
-        <w:t>격을 개선하고자 막히는 곳이나 해결하기 어려운 곳이 발생하면 결과를 바로 도출 하는 것이 아닌 인터넷과 같은 매체를 이용하여 확실한 결론이 나올 때까지 찾은 후 결론을 내리는 방향으로 노력하고 있습니다.</w:t>
-      </w:r>
-    </w:p>
-    <w:p>
-      <w:pPr>
-        <w:rPr>
-          <w:b/>
-          <w:sz w:val="36"/>
-          <w:szCs w:val="36"/>
-        </w:rPr>
-      </w:pPr>
-      <w:r>
-        <w:rPr>
-          <w:rFonts w:hint="eastAsia"/>
-          <w:b/>
-          <w:sz w:val="36"/>
-          <w:szCs w:val="36"/>
-        </w:rPr>
-        <w:t>위기</w:t>
-      </w:r>
-      <w:r>
-        <w:rPr>
-          <w:b/>
-          <w:sz w:val="36"/>
-          <w:szCs w:val="36"/>
-        </w:rPr>
-        <w:t xml:space="preserve"> 극복 사례</w:t>
-      </w:r>
-    </w:p>
-    <w:p>
-      <w:pPr>
-        <w:rPr>
-          <w:b/>
-        </w:rPr>
-      </w:pPr>
-      <w:r>
-        <w:rPr>
-          <w:rFonts w:hint="eastAsia"/>
-          <w:b/>
-        </w:rPr>
-        <w:t>팀프로젝트를 진행하면서 개인 장비의 문제로 인해 공용 컴퓨터를</w:t>
-      </w:r>
-      <w:r>
-        <w:rPr>
-          <w:rFonts w:hint="eastAsia"/>
-          <w:b/>
-        </w:rPr>
-        <w:t xml:space="preserve"> 사용</w:t>
-      </w:r>
-      <w:r>
-        <w:rPr>
-          <w:rFonts w:hint="eastAsia"/>
-          <w:b/>
-        </w:rPr>
-        <w:t>하거나 자택에 있는 컴퓨터를 이용하여 프로젝트를 진행하였습니다.</w:t>
-      </w:r>
-      <w:r>
-        <w:rPr>
-          <w:b/>
-        </w:rPr>
-        <w:t xml:space="preserve"> </w:t>
-      </w:r>
-      <w:r>
-        <w:rPr>
-          <w:rFonts w:hint="eastAsia"/>
-          <w:b/>
-        </w:rPr>
-        <w:t>자택에서 프로젝트를 진행할 때는 문제가 없었지만, 공용 컴퓨터를 사용할 때에는 제한된 시간만 사용할 수 있는 문제와 공용 컴퓨터에서 발생하는 개발환경에 대한 문제가 있었습니다.</w:t>
-      </w:r>
-      <w:r>
-        <w:rPr>
-          <w:b/>
-        </w:rPr>
-        <w:t xml:space="preserve"> </w:t>
-      </w:r>
-      <w:r>
-        <w:rPr>
-          <w:rFonts w:hint="eastAsia"/>
-          <w:b/>
-        </w:rPr>
-        <w:t>제한된 시간과 개발환경에 대한 문제로 인해 불</w:t>
-      </w:r>
-      <w:r>
-        <w:rPr>
-          <w:rFonts w:hint="eastAsia"/>
-          <w:b/>
-        </w:rPr>
-        <w:t>만사항이 많이 생겼지만,</w:t>
-      </w:r>
-      <w:r>
-        <w:rPr>
-          <w:b/>
-        </w:rPr>
-        <w:t xml:space="preserve"> </w:t>
-      </w:r>
-      <w:r>
-        <w:rPr>
-          <w:rFonts w:hint="eastAsia"/>
-          <w:b/>
-        </w:rPr>
-        <w:t xml:space="preserve">제한된 시간은 </w:t>
-      </w:r>
-      <w:r>
-        <w:rPr>
-          <w:b/>
+    </w:p>
+    <w:p>
+      <w:pPr>
+        <w:rPr>
+          <w:b/>
+          <w:color w:val="0000CC"/>
+        </w:rPr>
+      </w:pPr>
+      <w:r>
+        <w:rPr>
+          <w:rFonts w:hint="eastAsia"/>
+          <w:b/>
+          <w:color w:val="0000CC"/>
+        </w:rPr>
+        <w:t xml:space="preserve">대학교 </w:t>
+      </w:r>
+      <w:r>
+        <w:rPr>
+          <w:b/>
+          <w:color w:val="0000CC"/>
+        </w:rPr>
+        <w:t>3</w:t>
+      </w:r>
+      <w:r>
+        <w:rPr>
+          <w:rFonts w:hint="eastAsia"/>
+          <w:b/>
+          <w:color w:val="0000CC"/>
+        </w:rPr>
+        <w:t>학년 시절 졸업 관련 봉사활동 시간을 제출하기위해 시내 병원으로 봉사활동을 나간 적이 있습니다</w:t>
+      </w:r>
+      <w:r>
+        <w:rPr>
+          <w:rFonts w:hint="eastAsia"/>
+          <w:b/>
+          <w:color w:val="0000CC"/>
+        </w:rPr>
+        <w:t>.</w:t>
+      </w:r>
+      <w:r>
+        <w:rPr>
+          <w:b/>
+          <w:color w:val="0000CC"/>
+        </w:rPr>
+        <w:t xml:space="preserve"> </w:t>
+      </w:r>
+      <w:r>
+        <w:rPr>
+          <w:rFonts w:hint="eastAsia"/>
+          <w:b/>
+          <w:color w:val="0000CC"/>
+        </w:rPr>
+        <w:t xml:space="preserve">봉사활동을 시작하고 얼마 안되었을 때, </w:t>
+      </w:r>
+      <w:r>
+        <w:rPr>
+          <w:b/>
+          <w:color w:val="0000CC"/>
         </w:rPr>
         <w:t>‘</w:t>
       </w:r>
@@ -641,12 +600,154 @@
         <w:rPr>
           <w:rFonts w:hint="eastAsia"/>
           <w:b/>
-        </w:rPr>
-        <w:t>해당 시간에 내가 해야하는 일을 끝낸다</w:t>
-      </w:r>
-      <w:r>
-        <w:rPr>
-          <w:b/>
+          <w:color w:val="0000CC"/>
+        </w:rPr>
+        <w:t>적당히 하며 봉사활동을 끝낼까?</w:t>
+      </w:r>
+      <w:r>
+        <w:rPr>
+          <w:b/>
+          <w:color w:val="0000CC"/>
+        </w:rPr>
+        <w:t xml:space="preserve">’ </w:t>
+      </w:r>
+      <w:r>
+        <w:rPr>
+          <w:rFonts w:hint="eastAsia"/>
+          <w:b/>
+          <w:color w:val="0000CC"/>
+        </w:rPr>
+        <w:t>라고도 생각하기도 했지만, 환자들께서 고마워하시는 모습을 보고,</w:t>
+      </w:r>
+      <w:r>
+        <w:rPr>
+          <w:b/>
+          <w:color w:val="0000CC"/>
+        </w:rPr>
+        <w:t xml:space="preserve"> </w:t>
+      </w:r>
+      <w:r>
+        <w:rPr>
+          <w:rFonts w:hint="eastAsia"/>
+          <w:b/>
+          <w:color w:val="0000CC"/>
+        </w:rPr>
+        <w:t>내가 해야하는 일이면 귀찮아도 성실하게 임해야 한다는 생각에 과거 아르바이트를 나간 경험을 바탕으로 모르는 환자들이나 외부에서 오시는 손님들께 병원 내부의 길안내나 가야하는 병원 진료과로 안내하는 활동을 꾸준히 실행에 옮겼습니다.</w:t>
+      </w:r>
+      <w:r>
+        <w:rPr>
+          <w:b/>
+          <w:color w:val="0000CC"/>
+        </w:rPr>
+        <w:t xml:space="preserve"> </w:t>
+      </w:r>
+      <w:r>
+        <w:rPr>
+          <w:rFonts w:hint="eastAsia"/>
+          <w:b/>
+          <w:color w:val="0000CC"/>
+        </w:rPr>
+        <w:t xml:space="preserve">봉사활동을 </w:t>
+      </w:r>
+      <w:r>
+        <w:rPr>
+          <w:rFonts w:hint="eastAsia"/>
+          <w:b/>
+          <w:color w:val="0000CC"/>
+        </w:rPr>
+        <w:t>끝낼 무렵에는</w:t>
+      </w:r>
+      <w:r>
+        <w:rPr>
+          <w:rFonts w:hint="eastAsia"/>
+          <w:b/>
+          <w:color w:val="0000CC"/>
+        </w:rPr>
+        <w:t xml:space="preserve"> 데스크에서 일하시던</w:t>
+      </w:r>
+      <w:r>
+        <w:rPr>
+          <w:rFonts w:hint="eastAsia"/>
+          <w:b/>
+          <w:color w:val="0000CC"/>
+        </w:rPr>
+        <w:t xml:space="preserve"> </w:t>
+      </w:r>
+      <w:r>
+        <w:rPr>
+          <w:rFonts w:hint="eastAsia"/>
+          <w:b/>
+          <w:color w:val="0000CC"/>
+        </w:rPr>
+        <w:t>병원 직원들</w:t>
+      </w:r>
+      <w:r>
+        <w:rPr>
+          <w:rFonts w:hint="eastAsia"/>
+          <w:b/>
+          <w:color w:val="0000CC"/>
+        </w:rPr>
+        <w:t>과</w:t>
+      </w:r>
+      <w:r>
+        <w:rPr>
+          <w:rFonts w:hint="eastAsia"/>
+          <w:b/>
+          <w:color w:val="0000CC"/>
+        </w:rPr>
+        <w:t xml:space="preserve"> 봉사활동 중</w:t>
+      </w:r>
+      <w:r>
+        <w:rPr>
+          <w:rFonts w:hint="eastAsia"/>
+          <w:b/>
+          <w:color w:val="0000CC"/>
+        </w:rPr>
+        <w:t xml:space="preserve"> 자주 봤던 환자들</w:t>
+      </w:r>
+      <w:r>
+        <w:rPr>
+          <w:rFonts w:hint="eastAsia"/>
+          <w:b/>
+          <w:color w:val="0000CC"/>
+        </w:rPr>
+        <w:t xml:space="preserve">께서 웃으시며 </w:t>
+      </w:r>
+      <w:r>
+        <w:rPr>
+          <w:b/>
+          <w:color w:val="0000CC"/>
+        </w:rPr>
+        <w:t>‘</w:t>
+      </w:r>
+      <w:r>
+        <w:rPr>
+          <w:rFonts w:hint="eastAsia"/>
+          <w:b/>
+          <w:color w:val="0000CC"/>
+        </w:rPr>
+        <w:t>수고</w:t>
+      </w:r>
+      <w:r>
+        <w:rPr>
+          <w:rFonts w:hint="eastAsia"/>
+          <w:b/>
+          <w:color w:val="0000CC"/>
+        </w:rPr>
+        <w:t>하셨습니</w:t>
+      </w:r>
+      <w:r>
+        <w:rPr>
+          <w:rFonts w:hint="eastAsia"/>
+          <w:b/>
+          <w:color w:val="0000CC"/>
+        </w:rPr>
+        <w:t>다</w:t>
+      </w:r>
+      <w:r>
+        <w:rPr>
+          <w:b/>
+          <w:color w:val="0000CC"/>
         </w:rPr>
         <w:t>’</w:t>
       </w:r>
@@ -654,366 +755,42 @@
         <w:rPr>
           <w:rFonts w:hint="eastAsia"/>
           <w:b/>
-        </w:rPr>
-        <w:t>는 생각으로 임하였고,</w:t>
-      </w:r>
-      <w:r>
-        <w:rPr>
-          <w:b/>
-        </w:rPr>
-        <w:t xml:space="preserve"> </w:t>
-      </w:r>
-      <w:r>
-        <w:rPr>
-          <w:rFonts w:hint="eastAsia"/>
-          <w:b/>
-        </w:rPr>
-        <w:t>개발 환경의 경우 오래된 개발환경을 최신버전으로 업데이트 하거나 사용하지 않는 기능은 삭제하여 다시 구축하는 것으로 해결하고 프로젝트를 계속 진행</w:t>
-      </w:r>
-      <w:r>
-        <w:rPr>
-          <w:rFonts w:hint="eastAsia"/>
-          <w:b/>
-        </w:rPr>
-        <w:t>하였고 프로젝트에 대한 결과물을 만들어 낼 수 있었습니다.</w:t>
-      </w:r>
-      <w:r>
-        <w:rPr>
-          <w:b/>
-        </w:rPr>
-        <w:t xml:space="preserve"> </w:t>
-      </w:r>
-      <w:r>
-        <w:rPr>
-          <w:rFonts w:hint="eastAsia"/>
-          <w:b/>
-        </w:rPr>
-        <w:t>이러한 일을 겪고 익숙하지 않은 환경에서의 개발환경 구축과 제한된 시간 속에서 팀원들이 믿고 맡긴 일을 해결할 수 있다는 자신감을 갖을 수가 있었습니다.</w:t>
-      </w:r>
-    </w:p>
-    <w:p>
-      <w:pPr>
-        <w:rPr>
-          <w:b/>
-        </w:rPr>
-      </w:pPr>
-    </w:p>
-    <w:p>
-      <w:pPr>
-        <w:rPr>
-          <w:b/>
-          <w:sz w:val="36"/>
-          <w:szCs w:val="36"/>
-        </w:rPr>
-      </w:pPr>
-      <w:r>
-        <w:rPr>
-          <w:rFonts w:hint="eastAsia"/>
-          <w:b/>
-          <w:sz w:val="36"/>
-          <w:szCs w:val="36"/>
-        </w:rPr>
-        <w:t>지원동기</w:t>
-      </w:r>
-      <w:r>
-        <w:rPr>
-          <w:rFonts w:hint="eastAsia"/>
-          <w:b/>
-          <w:sz w:val="36"/>
-          <w:szCs w:val="36"/>
-        </w:rPr>
-        <w:t xml:space="preserve"> 1번</w:t>
-      </w:r>
-    </w:p>
-    <w:p>
-      <w:pPr>
-        <w:rPr>
-          <w:b/>
-        </w:rPr>
-      </w:pPr>
-      <w:r>
-        <w:rPr>
-          <w:rFonts w:hint="eastAsia"/>
-          <w:b/>
-        </w:rPr>
-        <w:t xml:space="preserve">국비지원 개발과정 훈련에서 </w:t>
-      </w:r>
-      <w:r>
-        <w:rPr>
-          <w:rFonts w:hint="eastAsia"/>
-          <w:b/>
-        </w:rPr>
-        <w:t>다른</w:t>
-      </w:r>
-      <w:r>
-        <w:rPr>
-          <w:b/>
-        </w:rPr>
-        <w:t xml:space="preserve"> 사람들과 팀 프로젝트를 진행</w:t>
-      </w:r>
-      <w:r>
-        <w:rPr>
-          <w:rFonts w:hint="eastAsia"/>
-          <w:b/>
-        </w:rPr>
-        <w:t xml:space="preserve">하고 있던 때입니다. 각자 자신이 맡은 파트를 제작하고 있던 중 </w:t>
-      </w:r>
-      <w:r>
-        <w:rPr>
-          <w:rFonts w:hint="eastAsia"/>
-          <w:b/>
-        </w:rPr>
-        <w:t>웹 디자인에서</w:t>
-      </w:r>
-      <w:r>
-        <w:rPr>
-          <w:rFonts w:hint="eastAsia"/>
-          <w:b/>
-        </w:rPr>
-        <w:t xml:space="preserve"> 문제가 발생한</w:t>
-      </w:r>
-      <w:r>
-        <w:rPr>
-          <w:rFonts w:hint="eastAsia"/>
-          <w:b/>
-        </w:rPr>
-        <w:t xml:space="preserve"> 상황이 발생한 적이</w:t>
-      </w:r>
-      <w:r>
-        <w:rPr>
-          <w:b/>
-        </w:rPr>
-        <w:t xml:space="preserve"> 있었</w:t>
-      </w:r>
-      <w:r>
-        <w:rPr>
-          <w:rFonts w:hint="eastAsia"/>
-          <w:b/>
-        </w:rPr>
-        <w:t>습니다.</w:t>
-      </w:r>
-      <w:r>
-        <w:rPr>
-          <w:b/>
-        </w:rPr>
-        <w:t xml:space="preserve"> </w:t>
-      </w:r>
-      <w:r>
-        <w:rPr>
-          <w:rFonts w:hint="eastAsia"/>
-          <w:b/>
-        </w:rPr>
-        <w:t>처음에는 큰 문제가 아니였고,</w:t>
-      </w:r>
-      <w:r>
-        <w:rPr>
-          <w:b/>
-        </w:rPr>
-        <w:t xml:space="preserve"> </w:t>
-      </w:r>
-      <w:r>
-        <w:rPr>
-          <w:rFonts w:hint="eastAsia"/>
-          <w:b/>
-        </w:rPr>
-        <w:t>해야하는 작업이 많았기에 나중에</w:t>
-      </w:r>
-      <w:r>
-        <w:rPr>
-          <w:b/>
-        </w:rPr>
-        <w:t xml:space="preserve"> </w:t>
-      </w:r>
-      <w:r>
-        <w:rPr>
-          <w:rFonts w:hint="eastAsia"/>
-          <w:b/>
-        </w:rPr>
-        <w:t xml:space="preserve">해당 디자인을 수정하기위해 넘겼던 적이 있었습니다. </w:t>
-      </w:r>
-      <w:r>
-        <w:rPr>
-          <w:rFonts w:hint="eastAsia"/>
-          <w:b/>
-        </w:rPr>
-        <w:t>그때</w:t>
-      </w:r>
-      <w:r>
-        <w:rPr>
-          <w:b/>
-        </w:rPr>
-        <w:t xml:space="preserve"> 해당 기능을 구현하지 않고, 다른 기능을 먼저 구현 해도 되는 상황 이였지만, 지금 해야 하는 부분을 나중으로 미루면 더 힘들어 질 것 이라는 생각이 들어 </w:t>
-      </w:r>
-      <w:r>
-        <w:rPr>
-          <w:rFonts w:hint="eastAsia"/>
-          <w:b/>
-        </w:rPr>
-        <w:t>공용 컴퓨터를 사용할 수 있는 시간 중 일부를</w:t>
-      </w:r>
-      <w:r>
-        <w:rPr>
-          <w:b/>
-        </w:rPr>
-        <w:t xml:space="preserve"> 투자하여 해당 부분을 구현하는 것에 성공하였습니다. </w:t>
-      </w:r>
-      <w:r>
-        <w:rPr>
-          <w:rFonts w:hint="eastAsia"/>
-          <w:b/>
-        </w:rPr>
-        <w:t>성공한 기능을 프로젝트에 이식하여 다른 환경에서도 사용이 가능한 것인지 확인하였고,</w:t>
-      </w:r>
-      <w:r>
-        <w:rPr>
-          <w:b/>
-        </w:rPr>
-        <w:t xml:space="preserve"> </w:t>
-      </w:r>
-      <w:r>
-        <w:rPr>
-          <w:rFonts w:hint="eastAsia"/>
-          <w:b/>
-        </w:rPr>
-        <w:t>어떠한 환경에서도 문제 없이 정상적으로 작동하는 것을 확인하였습니다.</w:t>
-      </w:r>
-      <w:r>
-        <w:rPr>
-          <w:b/>
-        </w:rPr>
-        <w:t xml:space="preserve"> </w:t>
-      </w:r>
-      <w:r>
-        <w:rPr>
-          <w:b/>
-        </w:rPr>
-        <w:t>이를 통해</w:t>
-      </w:r>
-      <w:r>
-        <w:rPr>
-          <w:rFonts w:hint="eastAsia"/>
-          <w:b/>
-        </w:rPr>
-        <w:t xml:space="preserve"> 당장 해결하기 힘든 상황이 발생하더라도 포기하지 않고</w:t>
-      </w:r>
-      <w:r>
-        <w:rPr>
-          <w:b/>
-        </w:rPr>
-        <w:t xml:space="preserve"> </w:t>
-      </w:r>
-      <w:r>
-        <w:rPr>
-          <w:rFonts w:hint="eastAsia"/>
-          <w:b/>
-        </w:rPr>
-        <w:t xml:space="preserve">꾸준히 시도하고 실패를 겪다 보면 성공 할 수 있다는 </w:t>
-      </w:r>
-      <w:r>
-        <w:rPr>
-          <w:rFonts w:hint="eastAsia"/>
-          <w:b/>
-        </w:rPr>
-        <w:t xml:space="preserve">판단이 </w:t>
-      </w:r>
-      <w:r>
-        <w:rPr>
-          <w:rFonts w:hint="eastAsia"/>
-          <w:b/>
-        </w:rPr>
-        <w:t>들어 지원하게 되었습니다</w:t>
-      </w:r>
-      <w:r>
-        <w:rPr>
-          <w:rFonts w:hint="eastAsia"/>
-          <w:b/>
-        </w:rPr>
-        <w:t>.</w:t>
-      </w:r>
-      <w:r>
-        <w:rPr>
-          <w:b/>
-        </w:rPr>
-        <w:t xml:space="preserve"> [ </w:t>
-      </w:r>
-      <w:r>
-        <w:rPr>
-          <w:rFonts w:hint="eastAsia"/>
-          <w:b/>
-        </w:rPr>
-        <w:t>이건 좀 애매</w:t>
-      </w:r>
-      <w:r>
-        <w:rPr>
-          <w:b/>
-        </w:rPr>
-        <w:t xml:space="preserve">… ] </w:t>
-      </w:r>
-    </w:p>
-    <w:p>
-      <w:pPr>
-        <w:rPr>
-          <w:b/>
-        </w:rPr>
-      </w:pPr>
-    </w:p>
-    <w:p>
-      <w:pPr>
-        <w:rPr>
-          <w:b/>
-        </w:rPr>
-      </w:pPr>
-      <w:r>
-        <w:rPr>
-          <w:rFonts w:hint="eastAsia"/>
-          <w:b/>
-          <w:sz w:val="36"/>
-          <w:szCs w:val="36"/>
-        </w:rPr>
-        <w:t>지원동기</w:t>
-      </w:r>
-      <w:r>
-        <w:rPr>
-          <w:rFonts w:hint="eastAsia"/>
-          <w:b/>
-          <w:sz w:val="36"/>
-          <w:szCs w:val="36"/>
-        </w:rPr>
-        <w:t xml:space="preserve"> 2번</w:t>
-      </w:r>
-      <w:r>
-        <w:rPr>
-          <w:b/>
-        </w:rPr>
-        <w:t xml:space="preserve"> </w:t>
-      </w:r>
-    </w:p>
-    <w:p>
-      <w:pPr>
-        <w:rPr>
-          <w:b/>
-        </w:rPr>
-      </w:pPr>
-      <w:r>
-        <w:rPr>
-          <w:rFonts w:hint="eastAsia"/>
-          <w:b/>
-        </w:rPr>
-        <w:t>음</w:t>
-      </w:r>
-      <w:r>
-        <w:rPr>
-          <w:b/>
-        </w:rPr>
-        <w:t>…..</w:t>
-      </w:r>
-    </w:p>
-    <w:p>
-      <w:pPr>
-        <w:rPr>
-          <w:b/>
-        </w:rPr>
-      </w:pPr>
+          <w:color w:val="0000CC"/>
+        </w:rPr>
+        <w:t>라는 말을 듣고 보람찬 봉사</w:t>
+      </w:r>
+      <w:r>
+        <w:rPr>
+          <w:rFonts w:hint="eastAsia"/>
+          <w:b/>
+          <w:color w:val="0000CC"/>
+        </w:rPr>
+        <w:t xml:space="preserve"> </w:t>
+      </w:r>
+      <w:r>
+        <w:rPr>
+          <w:rFonts w:hint="eastAsia"/>
+          <w:b/>
+          <w:color w:val="0000CC"/>
+        </w:rPr>
+        <w:t>활동</w:t>
+      </w:r>
+      <w:r>
+        <w:rPr>
+          <w:rFonts w:hint="eastAsia"/>
+          <w:b/>
+          <w:color w:val="0000CC"/>
+        </w:rPr>
+        <w:t xml:space="preserve"> 이였다는</w:t>
+      </w:r>
+      <w:r>
+        <w:rPr>
+          <w:rFonts w:hint="eastAsia"/>
+          <w:b/>
+          <w:color w:val="0000CC"/>
+        </w:rPr>
+        <w:t xml:space="preserve"> 것을 알 수 있는 경험 이였습니다.</w:t>
+      </w:r>
     </w:p>
     <w:p>
       <w:pPr>
@@ -1025,92 +802,12 @@
           <w:b/>
         </w:rPr>
       </w:pPr>
-    </w:p>
-    <w:p>
-      <w:pPr>
-        <w:rPr>
-          <w:b/>
-        </w:rPr>
-      </w:pPr>
-    </w:p>
-    <w:p>
-      <w:pPr>
-        <w:rPr>
-          <w:b/>
-          <w:sz w:val="36"/>
-          <w:szCs w:val="36"/>
-        </w:rPr>
-      </w:pPr>
-      <w:r>
-        <w:rPr>
-          <w:rFonts w:hint="eastAsia"/>
-          <w:b/>
-          <w:sz w:val="36"/>
-          <w:szCs w:val="36"/>
-        </w:rPr>
-        <w:t>주도적으로</w:t>
-      </w:r>
-      <w:r>
-        <w:rPr>
-          <w:b/>
-          <w:sz w:val="36"/>
-          <w:szCs w:val="36"/>
-        </w:rPr>
-        <w:t xml:space="preserve"> 업무를 수행한 사례</w:t>
-      </w:r>
-    </w:p>
-    <w:p>
-      <w:pPr>
-        <w:rPr>
-          <w:b/>
-        </w:rPr>
-      </w:pPr>
-      <w:r>
-        <w:rPr>
-          <w:rFonts w:hint="eastAsia"/>
-          <w:b/>
-        </w:rPr>
-        <w:t>대학교</w:t>
-      </w:r>
-      <w:r>
-        <w:rPr>
-          <w:b/>
-        </w:rPr>
-        <w:t xml:space="preserve"> 4학년 시절 당시 교수님이 주최하시던 4학년끼리 모여 각각의 프로젝트를 시작해서 서로 간의 작품들을 비교하는 작은 공모전에 참가한 적이 있습니다. 저는 친구와 함께 3D 미로 찾기 게임 프로젝트를 진행했습니다. 처음에는 친구와 서로 협업 하면서 프로그램을 짜는 것이 어색하고 서로 생각하는 것이 달라 프로그램 방향을 잡기가 어려웠습니다. 친구는 최소한으로 상호작용 효과를 넣어 프로그램을 원활하게 플레이 하자는 생각이었고, 저는 상호작용 효과를 많이 </w:t>
-      </w:r>
-      <w:r>
-        <w:rPr>
-          <w:rFonts w:hint="eastAsia"/>
-          <w:b/>
-        </w:rPr>
-        <w:t>넣더라도</w:t>
-      </w:r>
-      <w:r>
-        <w:rPr>
-          <w:b/>
-        </w:rPr>
-        <w:t xml:space="preserve"> 단순해 보이는 프로그램을 멋있게 만들어 보자 라는 생각이었습니다. 그러다 보니 프로젝트를 진행하는 것에 대해 서로 간에 충돌이 자주 발생하고는 했습니다. 그렇지만 같이 프로그램을 만들면서 협업 하는 것에 대해 어색함이 사라지고 서로의 생각을 조금씩 조율해가면서 큰 무리 없이 프로젝트를 완료할 수 있었습니다. 저희는 마우스를 이용한 상호작용으로 퍼즐을 풀고 그 뒤에 미로의 문이 열리는 형식으로 진행되는 프로그램을 프로젝트 결과로 놓았습니다. 아쉽게</w:t>
-      </w:r>
-      <w:r>
-        <w:rPr>
-          <w:rFonts w:hint="eastAsia"/>
-          <w:b/>
-        </w:rPr>
-        <w:t>도</w:t>
-      </w:r>
-      <w:r>
-        <w:rPr>
-          <w:b/>
-        </w:rPr>
-        <w:t xml:space="preserve"> 순위 안에는 들지 못했지만, 같은 팀원과의 협업 하며 맞춰가는 것과 기초 지식을 늘릴 기회가 되어서 좋았던 경험이었습니다. </w:t>
-      </w:r>
-    </w:p>
-    <w:p>
-      <w:pPr>
-        <w:rPr>
-          <w:b/>
-        </w:rPr>
-      </w:pPr>
+      <w:r>
+        <w:rPr>
+          <w:b/>
+        </w:rPr>
+        <w:br w:type="page"/>
+      </w:r>
     </w:p>
     <w:p>
       <w:pPr>
@@ -1120,6 +817,7 @@
         <w:autoSpaceDN/>
         <w:rPr>
           <w:b/>
+          <w:color w:val="0000CC"/>
           <w:sz w:val="36"/>
           <w:szCs w:val="36"/>
         </w:rPr>
@@ -1128,26 +826,1002 @@
         <w:rPr>
           <w:rFonts w:hint="eastAsia"/>
           <w:b/>
+          <w:color w:val="0000CC"/>
           <w:sz w:val="36"/>
           <w:szCs w:val="36"/>
         </w:rPr>
-        <w:t>입</w:t>
-      </w:r>
-      <w:r>
-        <w:rPr>
-          <w:rFonts w:hint="eastAsia"/>
-          <w:b/>
+        <w:lastRenderedPageBreak/>
+        <w:t>내가 생각하는 좋은 코드</w:t>
+      </w:r>
+    </w:p>
+    <w:p>
+      <w:pPr>
+        <w:widowControl/>
+        <w:wordWrap/>
+        <w:autoSpaceDE/>
+        <w:autoSpaceDN/>
+        <w:rPr>
+          <w:b/>
+          <w:color w:val="0000CC"/>
+        </w:rPr>
+      </w:pPr>
+      <w:r>
+        <w:rPr>
+          <w:rFonts w:hint="eastAsia"/>
+          <w:b/>
+          <w:color w:val="0000CC"/>
+        </w:rPr>
+        <w:t xml:space="preserve">제가 생각하는 좋은 코드는 </w:t>
+      </w:r>
+      <w:r>
+        <w:rPr>
+          <w:b/>
+          <w:color w:val="0000CC"/>
+        </w:rPr>
+        <w:t>‘</w:t>
+      </w:r>
+      <w:r>
+        <w:rPr>
+          <w:rFonts w:hint="eastAsia"/>
+          <w:b/>
+          <w:color w:val="0000CC"/>
+        </w:rPr>
+        <w:t>가독성 좋은 코드</w:t>
+      </w:r>
+      <w:r>
+        <w:rPr>
+          <w:b/>
+          <w:color w:val="0000CC"/>
+        </w:rPr>
+        <w:t xml:space="preserve">’ </w:t>
+      </w:r>
+      <w:r>
+        <w:rPr>
+          <w:rFonts w:hint="eastAsia"/>
+          <w:b/>
+          <w:color w:val="0000CC"/>
+        </w:rPr>
+        <w:t>라고 생각합니다.</w:t>
+      </w:r>
+    </w:p>
+    <w:p>
+      <w:pPr>
+        <w:widowControl/>
+        <w:wordWrap/>
+        <w:autoSpaceDE/>
+        <w:autoSpaceDN/>
+        <w:rPr>
+          <w:rFonts w:hint="eastAsia"/>
+          <w:b/>
+          <w:color w:val="0000CC"/>
+        </w:rPr>
+      </w:pPr>
+      <w:r>
+        <w:rPr>
+          <w:rFonts w:hint="eastAsia"/>
+          <w:b/>
+          <w:color w:val="0000CC"/>
+        </w:rPr>
+        <w:t>개인프로젝트나 팀프로젝트를 진행하면서 여러가지의 많은 코드를 확인할 수 있었습니다.</w:t>
+      </w:r>
+      <w:r>
+        <w:rPr>
+          <w:b/>
+          <w:color w:val="0000CC"/>
+        </w:rPr>
+        <w:t xml:space="preserve"> </w:t>
+      </w:r>
+      <w:r>
+        <w:rPr>
+          <w:rFonts w:hint="eastAsia"/>
+          <w:b/>
+          <w:color w:val="0000CC"/>
+        </w:rPr>
+        <w:t>그 중에는 빠져서는 안되는 기능을 구현하는 코드가 있을 수도 있습니다. 하지만 프로젝트를 진행하던 중 원인 모를 오류가 발생하거나 급하게 유지보수를 해야하는 상황이 발생한다면,</w:t>
+      </w:r>
+      <w:r>
+        <w:rPr>
+          <w:b/>
+          <w:color w:val="0000CC"/>
+        </w:rPr>
+        <w:t xml:space="preserve"> </w:t>
+      </w:r>
+      <w:r>
+        <w:rPr>
+          <w:rFonts w:hint="eastAsia"/>
+          <w:b/>
+          <w:color w:val="0000CC"/>
+        </w:rPr>
+        <w:t>빠르게 해당 문제를 해결해야 하는데 어떤 코드가 문제를 발생하는지에 대해 빠르게 대처하지 못하는 상황이 자주 발생할 수 있습니다.</w:t>
+      </w:r>
+      <w:r>
+        <w:rPr>
+          <w:b/>
+          <w:color w:val="0000CC"/>
+        </w:rPr>
+        <w:t xml:space="preserve"> </w:t>
+      </w:r>
+      <w:r>
+        <w:rPr>
+          <w:rFonts w:hint="eastAsia"/>
+          <w:b/>
+          <w:color w:val="0000CC"/>
+        </w:rPr>
+        <w:t>코드를 작성할 때 주석처리를 이용하여 해당 코드가 어떠한 동작을 하는지에 대해 명시하고,</w:t>
+      </w:r>
+      <w:r>
+        <w:rPr>
+          <w:b/>
+          <w:color w:val="0000CC"/>
+        </w:rPr>
+        <w:t xml:space="preserve"> </w:t>
+      </w:r>
+      <w:r>
+        <w:rPr>
+          <w:rFonts w:hint="eastAsia"/>
+          <w:b/>
+          <w:color w:val="0000CC"/>
+        </w:rPr>
+        <w:t>어떠한 데이터를 가지고있는지에 대해 명시한다면 코드에서 문제가 발생하였을 때,</w:t>
+      </w:r>
+      <w:r>
+        <w:rPr>
+          <w:b/>
+          <w:color w:val="0000CC"/>
+        </w:rPr>
+        <w:t xml:space="preserve"> </w:t>
+      </w:r>
+      <w:r>
+        <w:rPr>
+          <w:rFonts w:hint="eastAsia"/>
+          <w:b/>
+          <w:color w:val="0000CC"/>
+        </w:rPr>
+        <w:t>빠르게 대처가 가능할 것입니다.</w:t>
+      </w:r>
+    </w:p>
+    <w:p>
+      <w:pPr>
+        <w:widowControl/>
+        <w:wordWrap/>
+        <w:autoSpaceDE/>
+        <w:autoSpaceDN/>
+        <w:rPr>
+          <w:rFonts w:hint="eastAsia"/>
+          <w:b/>
+          <w:color w:val="0000CC"/>
+        </w:rPr>
+      </w:pPr>
+    </w:p>
+    <w:p>
+      <w:pPr>
+        <w:rPr>
+          <w:b/>
+          <w:color w:val="0000CC"/>
           <w:sz w:val="36"/>
           <w:szCs w:val="36"/>
         </w:rPr>
-        <w:t>사</w:t>
-      </w:r>
-      <w:r>
-        <w:rPr>
-          <w:b/>
+      </w:pPr>
+      <w:r>
+        <w:rPr>
+          <w:rFonts w:hint="eastAsia"/>
+          <w:b/>
+          <w:color w:val="0000CC"/>
           <w:sz w:val="36"/>
           <w:szCs w:val="36"/>
         </w:rPr>
+        <w:t>성격의</w:t>
+      </w:r>
+      <w:r>
+        <w:rPr>
+          <w:b/>
+          <w:color w:val="0000CC"/>
+          <w:sz w:val="36"/>
+          <w:szCs w:val="36"/>
+        </w:rPr>
+        <w:t xml:space="preserve"> 장단점</w:t>
+      </w:r>
+    </w:p>
+    <w:p>
+      <w:pPr>
+        <w:rPr>
+          <w:b/>
+          <w:color w:val="0000CC"/>
+        </w:rPr>
+      </w:pPr>
+      <w:r>
+        <w:rPr>
+          <w:rFonts w:hint="eastAsia"/>
+          <w:b/>
+          <w:color w:val="0000CC"/>
+        </w:rPr>
+        <w:t>어려운</w:t>
+      </w:r>
+      <w:r>
+        <w:rPr>
+          <w:b/>
+          <w:color w:val="0000CC"/>
+        </w:rPr>
+        <w:t xml:space="preserve"> 일이 발생하면 포기하지 않고 끝까지 붙잡아 해결하려는 끈기</w:t>
+      </w:r>
+      <w:r>
+        <w:rPr>
+          <w:rFonts w:hint="eastAsia"/>
+          <w:b/>
+          <w:color w:val="0000CC"/>
+        </w:rPr>
+        <w:t xml:space="preserve">와 사소한 것도 쉽게 넘어가지 않는 신중함, 그리고 매일 해야하는 일이 있다면 </w:t>
+      </w:r>
+      <w:r>
+        <w:rPr>
+          <w:rFonts w:hint="eastAsia"/>
+          <w:b/>
+          <w:color w:val="0000CC"/>
+        </w:rPr>
+        <w:t>멈춤</w:t>
+      </w:r>
+      <w:r>
+        <w:rPr>
+          <w:rFonts w:hint="eastAsia"/>
+          <w:b/>
+          <w:color w:val="0000CC"/>
+        </w:rPr>
+        <w:t xml:space="preserve"> 없이 계속해서 일을 해결하는 꾸준함이</w:t>
+      </w:r>
+      <w:r>
+        <w:rPr>
+          <w:b/>
+          <w:color w:val="0000CC"/>
+        </w:rPr>
+        <w:t xml:space="preserve"> 저의 장점이라 생각합니다. </w:t>
+      </w:r>
+    </w:p>
+    <w:p>
+      <w:pPr>
+        <w:rPr>
+          <w:b/>
+          <w:color w:val="0000CC"/>
+        </w:rPr>
+      </w:pPr>
+      <w:r>
+        <w:rPr>
+          <w:b/>
+          <w:color w:val="0000CC"/>
+        </w:rPr>
+        <w:t>저는 학창 시절부터 어려운 일이 생기면 그 일을 해결하기 위해 포기하지 않고 최선을 다해 해결하려고 합니다. 대학교 과제로 기계 학습과 딥 러닝의 차이점 및 적용 사례에 대한 조사를 적어오는 간단한 과제도 아무거나 찾아서 복사 후 제출로 해결하려는 마음도 있었지만, 그 마음을 뒤로 하고 저는 검색 내용들을 하나하나 수정하여 완성한 과제물을 제출하는 것으로 담당하</w:t>
+      </w:r>
+      <w:r>
+        <w:rPr>
+          <w:rFonts w:hint="eastAsia"/>
+          <w:b/>
+          <w:color w:val="0000CC"/>
+        </w:rPr>
+        <w:t>시던</w:t>
+      </w:r>
+      <w:r>
+        <w:rPr>
+          <w:b/>
+          <w:color w:val="0000CC"/>
+        </w:rPr>
+        <w:t xml:space="preserve"> 교수님께 좋은 평가를 받을 수 있었습니다.</w:t>
+      </w:r>
+      <w:r>
+        <w:rPr>
+          <w:b/>
+          <w:color w:val="0000CC"/>
+        </w:rPr>
+        <w:t xml:space="preserve"> [</w:t>
+      </w:r>
+      <w:r>
+        <w:rPr>
+          <w:rFonts w:hint="eastAsia"/>
+          <w:b/>
+          <w:color w:val="0000CC"/>
+        </w:rPr>
+        <w:t>끈기]</w:t>
+      </w:r>
+    </w:p>
+    <w:p>
+      <w:pPr>
+        <w:rPr>
+          <w:b/>
+          <w:color w:val="0000CC"/>
+        </w:rPr>
+      </w:pPr>
+      <w:r>
+        <w:rPr>
+          <w:rFonts w:hint="eastAsia"/>
+          <w:b/>
+          <w:color w:val="0000CC"/>
+        </w:rPr>
+        <w:t>저는 사소한 일이 생기더라도 신중하게 해결하려 합니다.</w:t>
+      </w:r>
+      <w:r>
+        <w:rPr>
+          <w:b/>
+          <w:color w:val="0000CC"/>
+        </w:rPr>
+        <w:t xml:space="preserve"> </w:t>
+      </w:r>
+      <w:r>
+        <w:rPr>
+          <w:rFonts w:hint="eastAsia"/>
+          <w:b/>
+          <w:color w:val="0000CC"/>
+        </w:rPr>
+        <w:t>팀프로젝트로</w:t>
+      </w:r>
+      <w:r>
+        <w:rPr>
+          <w:b/>
+          <w:color w:val="0000CC"/>
+        </w:rPr>
+        <w:t xml:space="preserve"> </w:t>
+      </w:r>
+      <w:r>
+        <w:rPr>
+          <w:rFonts w:hint="eastAsia"/>
+          <w:b/>
+          <w:color w:val="0000CC"/>
+        </w:rPr>
+        <w:t xml:space="preserve">온라인 강의 사이트를 </w:t>
+      </w:r>
+      <w:r>
+        <w:rPr>
+          <w:rFonts w:hint="eastAsia"/>
+          <w:b/>
+          <w:color w:val="0000CC"/>
+        </w:rPr>
+        <w:t>제작</w:t>
+      </w:r>
+      <w:r>
+        <w:rPr>
+          <w:rFonts w:hint="eastAsia"/>
+          <w:b/>
+          <w:color w:val="0000CC"/>
+        </w:rPr>
+        <w:t xml:space="preserve">하던 중 </w:t>
+      </w:r>
+      <w:r>
+        <w:rPr>
+          <w:rFonts w:hint="eastAsia"/>
+          <w:b/>
+          <w:color w:val="0000CC"/>
+        </w:rPr>
+        <w:t>강의의 평가 작성을 담당하는</w:t>
+      </w:r>
+      <w:r>
+        <w:rPr>
+          <w:rFonts w:hint="eastAsia"/>
+          <w:b/>
+          <w:color w:val="0000CC"/>
+        </w:rPr>
+        <w:t xml:space="preserve"> 웹 페이지를 디자인하고 있었습니다.</w:t>
+      </w:r>
+      <w:r>
+        <w:rPr>
+          <w:b/>
+          <w:color w:val="0000CC"/>
+        </w:rPr>
+        <w:t xml:space="preserve"> </w:t>
+      </w:r>
+      <w:r>
+        <w:rPr>
+          <w:rFonts w:hint="eastAsia"/>
+          <w:b/>
+          <w:color w:val="0000CC"/>
+        </w:rPr>
+        <w:t>해당 페이지의 디자인이 끝날 무렵 해당 디자인을 프로젝트에 적용하여 확인해 보았고, 어딘가 어색한 모습의 페이지가 나타났습니다.</w:t>
+      </w:r>
+      <w:r>
+        <w:rPr>
+          <w:b/>
+          <w:color w:val="0000CC"/>
+        </w:rPr>
+        <w:t xml:space="preserve"> </w:t>
+      </w:r>
+      <w:r>
+        <w:rPr>
+          <w:rFonts w:hint="eastAsia"/>
+          <w:b/>
+          <w:color w:val="0000CC"/>
+        </w:rPr>
+        <w:t>이대로 넘길 수 없었던 저는 디자인 중 일부를 계속해서 수정하고 확인에 들어갔고,</w:t>
+      </w:r>
+      <w:r>
+        <w:rPr>
+          <w:b/>
+          <w:color w:val="0000CC"/>
+        </w:rPr>
+        <w:t xml:space="preserve"> </w:t>
+      </w:r>
+      <w:r>
+        <w:rPr>
+          <w:rFonts w:hint="eastAsia"/>
+          <w:b/>
+          <w:color w:val="0000CC"/>
+        </w:rPr>
+        <w:t>해당 과정을 끝내고 난 이후 해당 페이지는</w:t>
+      </w:r>
+      <w:r>
+        <w:rPr>
+          <w:b/>
+          <w:color w:val="0000CC"/>
+        </w:rPr>
+        <w:t xml:space="preserve"> </w:t>
+      </w:r>
+      <w:r>
+        <w:rPr>
+          <w:rFonts w:hint="eastAsia"/>
+          <w:b/>
+          <w:color w:val="0000CC"/>
+        </w:rPr>
+        <w:t>온라인 강의 사이트와</w:t>
+      </w:r>
+      <w:r>
+        <w:rPr>
+          <w:rFonts w:hint="eastAsia"/>
+          <w:b/>
+          <w:color w:val="0000CC"/>
+        </w:rPr>
+        <w:t xml:space="preserve"> 잘 어울려진 </w:t>
+      </w:r>
+      <w:r>
+        <w:rPr>
+          <w:rFonts w:hint="eastAsia"/>
+          <w:b/>
+          <w:color w:val="0000CC"/>
+        </w:rPr>
+        <w:t>디자인이 될</w:t>
+      </w:r>
+      <w:r>
+        <w:rPr>
+          <w:rFonts w:hint="eastAsia"/>
+          <w:b/>
+          <w:color w:val="0000CC"/>
+        </w:rPr>
+        <w:t xml:space="preserve"> 수 있었습니다.</w:t>
+      </w:r>
+    </w:p>
+    <w:p>
+      <w:pPr>
+        <w:rPr>
+          <w:b/>
+        </w:rPr>
+      </w:pPr>
+      <w:r>
+        <w:rPr>
+          <w:rFonts w:hint="eastAsia"/>
+          <w:b/>
+        </w:rPr>
+        <w:t>단점으로는</w:t>
+      </w:r>
+      <w:r>
+        <w:rPr>
+          <w:b/>
+        </w:rPr>
+        <w:t xml:space="preserve"> 어떠한 일에서 결과가 도출될 때 바로 결정 내버리는 성급함이 단점이라 생각합니다. 이러한 성격으로 인해 학창 시절 친구들과 많이 다투기도 하였고, 진행하고 있던 프로젝트가 있었을 때 성급하게 결정한 것으로 프로젝트가 무산이 될 뻔하기도 했습니다. 최근에는 성급한 성격을 개선하고자 막히는 곳이나 해결하기 어려운 곳이 발생하면 결과를 바로 도출 하는 것이 아닌 인터넷과 같은 매체를 이용하여 확실한 결론이 나올 때까지 찾은 후 결론을 내리는 방향으로 노력하고 있습니다.</w:t>
+      </w:r>
+      <w:r>
+        <w:rPr>
+          <w:b/>
+        </w:rPr>
+        <w:t>[</w:t>
+      </w:r>
+      <w:r>
+        <w:rPr>
+          <w:rFonts w:hint="eastAsia"/>
+          <w:b/>
+        </w:rPr>
+        <w:t>성급함,</w:t>
+      </w:r>
+      <w:r>
+        <w:rPr>
+          <w:b/>
+        </w:rPr>
+        <w:t xml:space="preserve"> </w:t>
+      </w:r>
+      <w:r>
+        <w:rPr>
+          <w:rFonts w:hint="eastAsia"/>
+          <w:b/>
+        </w:rPr>
+        <w:t>다툼?</w:t>
+      </w:r>
+      <w:r>
+        <w:rPr>
+          <w:b/>
+        </w:rPr>
+        <w:t>]</w:t>
+      </w:r>
+    </w:p>
+    <w:p>
+      <w:pPr>
+        <w:widowControl/>
+        <w:wordWrap/>
+        <w:autoSpaceDE/>
+        <w:autoSpaceDN/>
+        <w:rPr>
+          <w:b/>
+          <w:sz w:val="36"/>
+          <w:szCs w:val="36"/>
+        </w:rPr>
+      </w:pPr>
+      <w:r>
+        <w:rPr>
+          <w:b/>
+        </w:rPr>
+        <w:br w:type="page"/>
+      </w:r>
+      <w:r>
+        <w:rPr>
+          <w:rFonts w:hint="eastAsia"/>
+          <w:b/>
+          <w:sz w:val="36"/>
+          <w:szCs w:val="36"/>
+        </w:rPr>
+        <w:lastRenderedPageBreak/>
+        <w:t>위기</w:t>
+      </w:r>
+      <w:r>
+        <w:rPr>
+          <w:b/>
+          <w:sz w:val="36"/>
+          <w:szCs w:val="36"/>
+        </w:rPr>
+        <w:t xml:space="preserve"> 극복 사례</w:t>
+      </w:r>
+    </w:p>
+    <w:p>
+      <w:pPr>
+        <w:rPr>
+          <w:b/>
+        </w:rPr>
+      </w:pPr>
+      <w:r>
+        <w:rPr>
+          <w:rFonts w:hint="eastAsia"/>
+          <w:b/>
+        </w:rPr>
+        <w:t>팀프로젝트를 진행하면서 개인 장비의 문제로 인해 공용 컴퓨터를</w:t>
+      </w:r>
+      <w:r>
+        <w:rPr>
+          <w:rFonts w:hint="eastAsia"/>
+          <w:b/>
+        </w:rPr>
+        <w:t xml:space="preserve"> 사용</w:t>
+      </w:r>
+      <w:r>
+        <w:rPr>
+          <w:rFonts w:hint="eastAsia"/>
+          <w:b/>
+        </w:rPr>
+        <w:t>하거나 자택에 있는 컴퓨터를 이용하여 프로젝트를 진행하였습니다.</w:t>
+      </w:r>
+      <w:r>
+        <w:rPr>
+          <w:b/>
+        </w:rPr>
+        <w:t xml:space="preserve"> </w:t>
+      </w:r>
+      <w:r>
+        <w:rPr>
+          <w:rFonts w:hint="eastAsia"/>
+          <w:b/>
+        </w:rPr>
+        <w:t>자택에서 프로젝트를 진행할 때는 문제가 없었지만, 공용 컴퓨터를 사용할 때에는 제한된 시간만 사용할 수 있는 문제와 공용 컴퓨터에서 발생하는 개발환경에 대한 문제가 있었습니다.</w:t>
+      </w:r>
+      <w:r>
+        <w:rPr>
+          <w:b/>
+        </w:rPr>
+        <w:t xml:space="preserve"> </w:t>
+      </w:r>
+      <w:r>
+        <w:rPr>
+          <w:rFonts w:hint="eastAsia"/>
+          <w:b/>
+        </w:rPr>
+        <w:t>제한된 시간과 개발환경에 대한 문제로 인해 불</w:t>
+      </w:r>
+      <w:r>
+        <w:rPr>
+          <w:rFonts w:hint="eastAsia"/>
+          <w:b/>
+        </w:rPr>
+        <w:t>만사항이 많이 생겼지만,</w:t>
+      </w:r>
+      <w:r>
+        <w:rPr>
+          <w:b/>
+        </w:rPr>
+        <w:t xml:space="preserve"> </w:t>
+      </w:r>
+      <w:r>
+        <w:rPr>
+          <w:rFonts w:hint="eastAsia"/>
+          <w:b/>
+        </w:rPr>
+        <w:t xml:space="preserve">제한된 시간은 </w:t>
+      </w:r>
+      <w:r>
+        <w:rPr>
+          <w:b/>
+        </w:rPr>
+        <w:t>‘</w:t>
+      </w:r>
+      <w:r>
+        <w:rPr>
+          <w:rFonts w:hint="eastAsia"/>
+          <w:b/>
+        </w:rPr>
+        <w:t>해당 시간에 내가 해야하는 일을 끝낸다</w:t>
+      </w:r>
+      <w:r>
+        <w:rPr>
+          <w:b/>
+        </w:rPr>
+        <w:t>’</w:t>
+      </w:r>
+      <w:r>
+        <w:rPr>
+          <w:rFonts w:hint="eastAsia"/>
+          <w:b/>
+        </w:rPr>
+        <w:t>는 생각으로 임하였고,</w:t>
+      </w:r>
+      <w:r>
+        <w:rPr>
+          <w:b/>
+        </w:rPr>
+        <w:t xml:space="preserve"> </w:t>
+      </w:r>
+      <w:r>
+        <w:rPr>
+          <w:rFonts w:hint="eastAsia"/>
+          <w:b/>
+        </w:rPr>
+        <w:t>개발 환경의 경우 오래된 개발환경을 최신버전으로 업데이트 하거나 사용하지 않는 기능은 삭제하여 다시 구축하는 것으로 해결하고 프로젝트를 계속 진행</w:t>
+      </w:r>
+      <w:r>
+        <w:rPr>
+          <w:rFonts w:hint="eastAsia"/>
+          <w:b/>
+        </w:rPr>
+        <w:t>하였고 프로젝트에 대한 결과물을 만들어 낼 수 있었습니다.</w:t>
+      </w:r>
+      <w:r>
+        <w:rPr>
+          <w:b/>
+        </w:rPr>
+        <w:t xml:space="preserve"> </w:t>
+      </w:r>
+      <w:r>
+        <w:rPr>
+          <w:rFonts w:hint="eastAsia"/>
+          <w:b/>
+        </w:rPr>
+        <w:t>이러한 일을 겪고 익숙하지 않은 환경에서의 개발환경 구축과 제한된 시간 속에서 팀원들이 믿고 맡긴 일을 해결할 수 있다는 자신감을 갖을 수가 있었습니다.</w:t>
+      </w:r>
+    </w:p>
+    <w:p>
+      <w:pPr>
+        <w:rPr>
+          <w:b/>
+        </w:rPr>
+      </w:pPr>
+    </w:p>
+    <w:p>
+      <w:pPr>
+        <w:rPr>
+          <w:b/>
+          <w:color w:val="0000CC"/>
+          <w:sz w:val="36"/>
+          <w:szCs w:val="36"/>
+        </w:rPr>
+      </w:pPr>
+      <w:r>
+        <w:rPr>
+          <w:rFonts w:hint="eastAsia"/>
+          <w:b/>
+          <w:color w:val="0000CC"/>
+          <w:sz w:val="36"/>
+          <w:szCs w:val="36"/>
+        </w:rPr>
+        <w:t>지원동기</w:t>
+      </w:r>
+    </w:p>
+    <w:p>
+      <w:pPr>
+        <w:widowControl/>
+        <w:wordWrap/>
+        <w:autoSpaceDE/>
+        <w:autoSpaceDN/>
+        <w:rPr>
+          <w:rFonts w:hint="eastAsia"/>
+          <w:b/>
+          <w:color w:val="0000CC"/>
+        </w:rPr>
+      </w:pPr>
+      <w:r>
+        <w:rPr>
+          <w:rFonts w:hint="eastAsia"/>
+          <w:b/>
+          <w:color w:val="0000CC"/>
+        </w:rPr>
+        <w:t xml:space="preserve">저의 전공은 소프트웨어 학과를 </w:t>
+      </w:r>
+      <w:r>
+        <w:rPr>
+          <w:rFonts w:hint="eastAsia"/>
+          <w:b/>
+          <w:color w:val="0000CC"/>
+        </w:rPr>
+        <w:t xml:space="preserve">전공하였고 대학에서 </w:t>
+      </w:r>
+      <w:r>
+        <w:rPr>
+          <w:b/>
+          <w:color w:val="0000CC"/>
+        </w:rPr>
+        <w:t>C</w:t>
+      </w:r>
+      <w:r>
+        <w:rPr>
+          <w:rFonts w:hint="eastAsia"/>
+          <w:b/>
+          <w:color w:val="0000CC"/>
+        </w:rPr>
+        <w:t xml:space="preserve">언어와 </w:t>
+      </w:r>
+      <w:r>
+        <w:rPr>
+          <w:b/>
+          <w:color w:val="0000CC"/>
+        </w:rPr>
+        <w:t xml:space="preserve">Linux </w:t>
+      </w:r>
+      <w:r>
+        <w:rPr>
+          <w:rFonts w:hint="eastAsia"/>
+          <w:b/>
+          <w:color w:val="0000CC"/>
+        </w:rPr>
+        <w:t>환경에서의 데이터 동작에 대해 교육받았고, 학원을 통해 프론트엔드 개발과 웹&amp;앱 개발을 추가로 교육받고,</w:t>
+      </w:r>
+      <w:r>
+        <w:rPr>
+          <w:b/>
+          <w:color w:val="0000CC"/>
+        </w:rPr>
+        <w:t xml:space="preserve"> </w:t>
+      </w:r>
+      <w:r>
+        <w:rPr>
+          <w:rFonts w:hint="eastAsia"/>
+          <w:b/>
+          <w:color w:val="0000CC"/>
+        </w:rPr>
+        <w:t>백엔드 개발자 과정에서 팀프로젝트를 통해 온라인 강의 사이트를 제작하기도 했습니다.</w:t>
+      </w:r>
+      <w:r>
+        <w:rPr>
+          <w:b/>
+          <w:color w:val="0000CC"/>
+        </w:rPr>
+        <w:t xml:space="preserve"> </w:t>
+      </w:r>
+      <w:r>
+        <w:rPr>
+          <w:rFonts w:hint="eastAsia"/>
+          <w:b/>
+          <w:color w:val="0000CC"/>
+        </w:rPr>
+        <w:t xml:space="preserve">해당 경험을 바탕으로 </w:t>
+      </w:r>
+      <w:r>
+        <w:rPr>
+          <w:b/>
+          <w:color w:val="0000CC"/>
+        </w:rPr>
+        <w:t>[</w:t>
+      </w:r>
+      <w:r>
+        <w:rPr>
+          <w:rFonts w:hint="eastAsia"/>
+          <w:b/>
+          <w:color w:val="0000CC"/>
+        </w:rPr>
+        <w:t>웹 풀스택 개발자,</w:t>
+      </w:r>
+      <w:r>
+        <w:rPr>
+          <w:b/>
+          <w:color w:val="0000CC"/>
+        </w:rPr>
+        <w:t xml:space="preserve"> </w:t>
+      </w:r>
+      <w:r>
+        <w:rPr>
+          <w:rFonts w:hint="eastAsia"/>
+          <w:b/>
+          <w:color w:val="0000CC"/>
+        </w:rPr>
+        <w:t>서버/백엔드 개발자,</w:t>
+      </w:r>
+      <w:r>
+        <w:rPr>
+          <w:b/>
+          <w:color w:val="0000CC"/>
+        </w:rPr>
+        <w:t xml:space="preserve"> </w:t>
+      </w:r>
+      <w:r>
+        <w:rPr>
+          <w:rFonts w:hint="eastAsia"/>
+          <w:b/>
+          <w:color w:val="0000CC"/>
+        </w:rPr>
+        <w:t>프론트엔드 개발자</w:t>
+      </w:r>
+      <w:r>
+        <w:rPr>
+          <w:b/>
+          <w:color w:val="0000CC"/>
+        </w:rPr>
+        <w:t>]</w:t>
+      </w:r>
+      <w:r>
+        <w:rPr>
+          <w:rFonts w:hint="eastAsia"/>
+          <w:b/>
+          <w:color w:val="0000CC"/>
+        </w:rPr>
+        <w:t>로서의 직무를 수행할 수 있을거라 생각되어 지원하게 되었습니다.</w:t>
+      </w:r>
+    </w:p>
+    <w:p>
+      <w:pPr>
+        <w:widowControl/>
+        <w:wordWrap/>
+        <w:autoSpaceDE/>
+        <w:autoSpaceDN/>
+        <w:rPr>
+          <w:rFonts w:hint="eastAsia"/>
+          <w:b/>
+          <w:color w:val="0000CC"/>
+        </w:rPr>
+      </w:pPr>
+    </w:p>
+    <w:p>
+      <w:pPr>
+        <w:widowControl/>
+        <w:wordWrap/>
+        <w:autoSpaceDE/>
+        <w:autoSpaceDN/>
+        <w:rPr>
+          <w:rFonts w:hint="eastAsia"/>
+          <w:b/>
+          <w:color w:val="0000CC"/>
+          <w:sz w:val="36"/>
+          <w:szCs w:val="36"/>
+        </w:rPr>
+      </w:pPr>
+      <w:r>
+        <w:rPr>
+          <w:rFonts w:hint="eastAsia"/>
+          <w:b/>
+          <w:color w:val="0000CC"/>
+          <w:sz w:val="36"/>
+          <w:szCs w:val="36"/>
+        </w:rPr>
+        <w:t>주도적으로</w:t>
+      </w:r>
+      <w:r>
+        <w:rPr>
+          <w:b/>
+          <w:color w:val="0000CC"/>
+          <w:sz w:val="36"/>
+          <w:szCs w:val="36"/>
+        </w:rPr>
+        <w:t xml:space="preserve"> 업무를 수행한 사례</w:t>
+      </w:r>
+    </w:p>
+    <w:p>
+      <w:pPr>
+        <w:rPr>
+          <w:b/>
+          <w:color w:val="0000CC"/>
+        </w:rPr>
+      </w:pPr>
+      <w:r>
+        <w:rPr>
+          <w:rFonts w:hint="eastAsia"/>
+          <w:b/>
+          <w:color w:val="0000CC"/>
+        </w:rPr>
+        <w:t>대학교</w:t>
+      </w:r>
+      <w:r>
+        <w:rPr>
+          <w:b/>
+          <w:color w:val="0000CC"/>
+        </w:rPr>
+        <w:t xml:space="preserve"> 4학년 시절 당시 교수님이 주최하시던 4학년끼리 모여 각각의 프로젝트를 시작해서 서로 간의 작품들을 비교하는 작은 공모전에 참가한 적이 있습니다. 저는 친구와 함께 3D 미로 찾기 게임 프로젝트를 진행했습니다. 처음에는 친구와 서로 협업 하면서 프로그램을 짜는 것이 어색하고 서로 생각하는 것이 달라 프로그램 방향을 잡기가 어려웠습니다. 친구는 최소한으로 상호작용 효과를 넣어 프로그램을 원활하게 플레이 하자는 생각이었고, 저는 상호작용 효과를 많이 </w:t>
+      </w:r>
+      <w:r>
+        <w:rPr>
+          <w:rFonts w:hint="eastAsia"/>
+          <w:b/>
+          <w:color w:val="0000CC"/>
+        </w:rPr>
+        <w:t>넣더라도</w:t>
+      </w:r>
+      <w:r>
+        <w:rPr>
+          <w:b/>
+          <w:color w:val="0000CC"/>
+        </w:rPr>
+        <w:t xml:space="preserve"> 단순해 보이는 프로그램을 멋있게 만들어 보자 라는 생각이었습니다. 그러다 보니 프로젝트를 진행하는 것에 대해 서로 간에 충돌이 자주 발생하고는 했습니다. 그렇지만 같이 프로그램을 만들면서 협업 하는 것에 대해 어색함이 사라지고 서로의 생각을 조금씩 조율해가면서 큰 무리 없이 프로젝트를 완료할 수 있었습니다. 저희는 마우스를 이용한 상호작용으로 퍼즐을 풀고 그 뒤에 미로의 문이 열리는 형식으로 진행되는 프로그램을 프로젝트 결과로 놓았습니다. 아쉽게</w:t>
+      </w:r>
+      <w:r>
+        <w:rPr>
+          <w:rFonts w:hint="eastAsia"/>
+          <w:b/>
+          <w:color w:val="0000CC"/>
+        </w:rPr>
+        <w:t>도</w:t>
+      </w:r>
+      <w:r>
+        <w:rPr>
+          <w:b/>
+          <w:color w:val="0000CC"/>
+        </w:rPr>
+        <w:t xml:space="preserve"> 순위 안에는 들지 못했지만, 같은 팀원과의 협업 하며 맞춰가는 것과 기초 지식을 늘릴 기회가 되어서 좋았던 경험이었습니다. </w:t>
+      </w:r>
+    </w:p>
+    <w:p>
+      <w:pPr>
+        <w:widowControl/>
+        <w:wordWrap/>
+        <w:autoSpaceDE/>
+        <w:autoSpaceDN/>
+        <w:rPr>
+          <w:b/>
+          <w:color w:val="0000CC"/>
+          <w:sz w:val="36"/>
+          <w:szCs w:val="36"/>
+        </w:rPr>
+      </w:pPr>
+      <w:r>
+        <w:rPr>
+          <w:rFonts w:hint="eastAsia"/>
+          <w:b/>
+          <w:color w:val="0000CC"/>
+          <w:sz w:val="36"/>
+          <w:szCs w:val="36"/>
+        </w:rPr>
+        <w:lastRenderedPageBreak/>
+        <w:t>입</w:t>
+      </w:r>
+      <w:r>
+        <w:rPr>
+          <w:rFonts w:hint="eastAsia"/>
+          <w:b/>
+          <w:color w:val="0000CC"/>
+          <w:sz w:val="36"/>
+          <w:szCs w:val="36"/>
+        </w:rPr>
+        <w:t>사</w:t>
+      </w:r>
+      <w:r>
+        <w:rPr>
+          <w:b/>
+          <w:color w:val="0000CC"/>
+          <w:sz w:val="36"/>
+          <w:szCs w:val="36"/>
+        </w:rPr>
         <w:t xml:space="preserve"> 후 포부</w:t>
       </w:r>
     </w:p>
@@ -1155,44 +1829,84 @@
       <w:pPr>
         <w:rPr>
           <w:b/>
-        </w:rPr>
-      </w:pPr>
-      <w:r>
-        <w:rPr>
-          <w:rFonts w:hint="eastAsia"/>
-          <w:b/>
+          <w:color w:val="0000CC"/>
+        </w:rPr>
+      </w:pPr>
+      <w:r>
+        <w:rPr>
+          <w:rFonts w:hint="eastAsia"/>
+          <w:b/>
+          <w:color w:val="0000CC"/>
+        </w:rPr>
+        <w:t xml:space="preserve">입사 후 </w:t>
+      </w:r>
+      <w:r>
+        <w:rPr>
+          <w:rFonts w:hint="eastAsia"/>
+          <w:b/>
+          <w:color w:val="0000CC"/>
         </w:rPr>
         <w:t>어떠한</w:t>
       </w:r>
       <w:r>
         <w:rPr>
           <w:b/>
-        </w:rPr>
-        <w:t xml:space="preserve"> 일이 주어지더라도 매번 최선을 다하며 </w:t>
-      </w:r>
-      <w:r>
-        <w:rPr>
-          <w:rFonts w:hint="eastAsia"/>
-          <w:b/>
-        </w:rPr>
-        <w:t>신중한 판단을 통해 결과를 만들어내고</w:t>
-      </w:r>
-      <w:r>
-        <w:rPr>
-          <w:b/>
-        </w:rPr>
-        <w:t>,</w:t>
-      </w:r>
-      <w:r>
-        <w:rPr>
-          <w:rFonts w:hint="eastAsia"/>
-          <w:b/>
-        </w:rPr>
-        <w:t xml:space="preserve"> </w:t>
-      </w:r>
-      <w:r>
-        <w:rPr>
-          <w:b/>
+          <w:color w:val="0000CC"/>
+        </w:rPr>
+        <w:t xml:space="preserve"> 일이 주어지더라도 매번 최선을 </w:t>
+      </w:r>
+      <w:r>
+        <w:rPr>
+          <w:b/>
+          <w:color w:val="0000CC"/>
+        </w:rPr>
+        <w:t>다하</w:t>
+      </w:r>
+      <w:r>
+        <w:rPr>
+          <w:rFonts w:hint="eastAsia"/>
+          <w:b/>
+          <w:color w:val="0000CC"/>
+        </w:rPr>
+        <w:t>고,</w:t>
+      </w:r>
+      <w:r>
+        <w:rPr>
+          <w:b/>
+          <w:color w:val="0000CC"/>
+        </w:rPr>
+        <w:t xml:space="preserve"> </w:t>
+      </w:r>
+      <w:r>
+        <w:rPr>
+          <w:rFonts w:hint="eastAsia"/>
+          <w:b/>
+          <w:color w:val="0000CC"/>
+        </w:rPr>
+        <w:t xml:space="preserve">신중한 판단을 통해 좋은 결과를 만들어 낼 </w:t>
+      </w:r>
+      <w:bookmarkStart w:id="0" w:name="_GoBack"/>
+      <w:bookmarkEnd w:id="0"/>
+      <w:r>
+        <w:rPr>
+          <w:rFonts w:hint="eastAsia"/>
+          <w:b/>
+          <w:color w:val="0000CC"/>
+        </w:rPr>
+        <w:t>수 있으며,</w:t>
+      </w:r>
+      <w:r>
+        <w:rPr>
+          <w:rFonts w:hint="eastAsia"/>
+          <w:b/>
+          <w:color w:val="0000CC"/>
+        </w:rPr>
+        <w:t xml:space="preserve"> </w:t>
+      </w:r>
+      <w:r>
+        <w:rPr>
+          <w:b/>
+          <w:color w:val="0000CC"/>
         </w:rPr>
         <w:t>해결하기 힘든 일은 주변 사람들과 협업하며 해결해 나가는 개발자가 되겠습니다.</w:t>
       </w:r>
@@ -1201,6 +1915,7 @@
       <w:pPr>
         <w:rPr>
           <w:b/>
+          <w:color w:val="0000CC"/>
         </w:rPr>
       </w:pPr>
     </w:p>

--- a/자기소개서 강동욱(2.0).docx
+++ b/자기소개서 강동욱(2.0).docx
@@ -5,7 +5,6 @@
     <w:p>
       <w:pPr>
         <w:rPr>
-          <w:rFonts w:hint="eastAsia"/>
           <w:b/>
           <w:color w:val="0000CC"/>
           <w:sz w:val="36"/>
@@ -860,13 +859,23 @@
         </w:rPr>
         <w:t>‘</w:t>
       </w:r>
-      <w:r>
-        <w:rPr>
-          <w:rFonts w:hint="eastAsia"/>
-          <w:b/>
-          <w:color w:val="0000CC"/>
-        </w:rPr>
-        <w:t>가독성 좋은 코드</w:t>
+      <w:proofErr w:type="spellStart"/>
+      <w:r>
+        <w:rPr>
+          <w:rFonts w:hint="eastAsia"/>
+          <w:b/>
+          <w:color w:val="0000CC"/>
+        </w:rPr>
+        <w:t>가독성</w:t>
+      </w:r>
+      <w:proofErr w:type="spellEnd"/>
+      <w:r>
+        <w:rPr>
+          <w:rFonts w:hint="eastAsia"/>
+          <w:b/>
+          <w:color w:val="0000CC"/>
+        </w:rPr>
+        <w:t xml:space="preserve"> 좋은 코드</w:t>
       </w:r>
       <w:r>
         <w:rPr>
@@ -891,7 +900,6 @@
         <w:autoSpaceDE/>
         <w:autoSpaceDN/>
         <w:rPr>
-          <w:rFonts w:hint="eastAsia"/>
           <w:b/>
           <w:color w:val="0000CC"/>
         </w:rPr>
@@ -987,7 +995,6 @@
         <w:autoSpaceDE/>
         <w:autoSpaceDN/>
         <w:rPr>
-          <w:rFonts w:hint="eastAsia"/>
           <w:b/>
           <w:color w:val="0000CC"/>
         </w:rPr>
@@ -1306,8 +1313,16 @@
         <w:rPr>
           <w:b/>
         </w:rPr>
+        <w:t xml:space="preserve"> </w:t>
+      </w:r>
+      <w:proofErr w:type="gramStart"/>
+      <w:r>
+        <w:rPr>
+          <w:b/>
+        </w:rPr>
         <w:t>[</w:t>
       </w:r>
+      <w:proofErr w:type="gramEnd"/>
       <w:r>
         <w:rPr>
           <w:rFonts w:hint="eastAsia"/>
@@ -1504,6 +1519,8 @@
         </w:rPr>
         <w:t>이러한 일을 겪고 익숙하지 않은 환경에서의 개발환경 구축과 제한된 시간 속에서 팀원들이 믿고 맡긴 일을 해결할 수 있다는 자신감을 갖을 수가 있었습니다.</w:t>
       </w:r>
+      <w:bookmarkStart w:id="0" w:name="_GoBack"/>
+      <w:bookmarkEnd w:id="0"/>
     </w:p>
     <w:p>
       <w:pPr>
@@ -1539,7 +1556,6 @@
         <w:autoSpaceDE/>
         <w:autoSpaceDN/>
         <w:rPr>
-          <w:rFonts w:hint="eastAsia"/>
           <w:b/>
           <w:color w:val="0000CC"/>
         </w:rPr>
@@ -1588,22 +1604,50 @@
           <w:b/>
           <w:color w:val="0000CC"/>
         </w:rPr>
-        <w:t>환경에서의 데이터 동작에 대해 교육받았고, 학원을 통해 프론트엔드 개발과 웹&amp;앱 개발을 추가로 교육받고,</w:t>
-      </w:r>
-      <w:r>
-        <w:rPr>
-          <w:b/>
-          <w:color w:val="0000CC"/>
-        </w:rPr>
-        <w:t xml:space="preserve"> </w:t>
-      </w:r>
-      <w:r>
-        <w:rPr>
-          <w:rFonts w:hint="eastAsia"/>
-          <w:b/>
-          <w:color w:val="0000CC"/>
-        </w:rPr>
-        <w:t>백엔드 개발자 과정에서 팀프로젝트를 통해 온라인 강의 사이트를 제작하기도 했습니다.</w:t>
+        <w:t xml:space="preserve">환경에서의 데이터 동작에 대해 교육받았고, 학원을 통해 </w:t>
+      </w:r>
+      <w:proofErr w:type="spellStart"/>
+      <w:r>
+        <w:rPr>
+          <w:rFonts w:hint="eastAsia"/>
+          <w:b/>
+          <w:color w:val="0000CC"/>
+        </w:rPr>
+        <w:t>프론트엔드</w:t>
+      </w:r>
+      <w:proofErr w:type="spellEnd"/>
+      <w:r>
+        <w:rPr>
+          <w:rFonts w:hint="eastAsia"/>
+          <w:b/>
+          <w:color w:val="0000CC"/>
+        </w:rPr>
+        <w:t xml:space="preserve"> 개발과 웹&amp;앱 개발을 추가로 교육받고,</w:t>
+      </w:r>
+      <w:r>
+        <w:rPr>
+          <w:b/>
+          <w:color w:val="0000CC"/>
+        </w:rPr>
+        <w:t xml:space="preserve"> </w:t>
+      </w:r>
+      <w:proofErr w:type="spellStart"/>
+      <w:r>
+        <w:rPr>
+          <w:rFonts w:hint="eastAsia"/>
+          <w:b/>
+          <w:color w:val="0000CC"/>
+        </w:rPr>
+        <w:t>백엔드</w:t>
+      </w:r>
+      <w:proofErr w:type="spellEnd"/>
+      <w:r>
+        <w:rPr>
+          <w:rFonts w:hint="eastAsia"/>
+          <w:b/>
+          <w:color w:val="0000CC"/>
+        </w:rPr>
+        <w:t xml:space="preserve"> 개발자 과정에서 팀프로젝트를 통해 온라인 강의 사이트를 제작하기도 했습니다.</w:t>
       </w:r>
       <w:r>
         <w:rPr>
@@ -1633,37 +1677,83 @@
           <w:b/>
           <w:color w:val="0000CC"/>
         </w:rPr>
-        <w:t>웹 풀스택 개발자,</w:t>
-      </w:r>
-      <w:r>
-        <w:rPr>
-          <w:b/>
-          <w:color w:val="0000CC"/>
-        </w:rPr>
-        <w:t xml:space="preserve"> </w:t>
-      </w:r>
-      <w:r>
-        <w:rPr>
-          <w:rFonts w:hint="eastAsia"/>
-          <w:b/>
-          <w:color w:val="0000CC"/>
-        </w:rPr>
-        <w:t>서버/백엔드 개발자,</w:t>
-      </w:r>
-      <w:r>
-        <w:rPr>
-          <w:b/>
-          <w:color w:val="0000CC"/>
-        </w:rPr>
-        <w:t xml:space="preserve"> </w:t>
-      </w:r>
-      <w:r>
-        <w:rPr>
-          <w:rFonts w:hint="eastAsia"/>
-          <w:b/>
-          <w:color w:val="0000CC"/>
-        </w:rPr>
-        <w:t>프론트엔드 개발자</w:t>
+        <w:t xml:space="preserve">웹 </w:t>
+      </w:r>
+      <w:proofErr w:type="spellStart"/>
+      <w:r>
+        <w:rPr>
+          <w:rFonts w:hint="eastAsia"/>
+          <w:b/>
+          <w:color w:val="0000CC"/>
+        </w:rPr>
+        <w:t>풀스택</w:t>
+      </w:r>
+      <w:proofErr w:type="spellEnd"/>
+      <w:r>
+        <w:rPr>
+          <w:rFonts w:hint="eastAsia"/>
+          <w:b/>
+          <w:color w:val="0000CC"/>
+        </w:rPr>
+        <w:t xml:space="preserve"> 개발자,</w:t>
+      </w:r>
+      <w:r>
+        <w:rPr>
+          <w:b/>
+          <w:color w:val="0000CC"/>
+        </w:rPr>
+        <w:t xml:space="preserve"> </w:t>
+      </w:r>
+      <w:r>
+        <w:rPr>
+          <w:rFonts w:hint="eastAsia"/>
+          <w:b/>
+          <w:color w:val="0000CC"/>
+        </w:rPr>
+        <w:t>서버/</w:t>
+      </w:r>
+      <w:proofErr w:type="spellStart"/>
+      <w:r>
+        <w:rPr>
+          <w:rFonts w:hint="eastAsia"/>
+          <w:b/>
+          <w:color w:val="0000CC"/>
+        </w:rPr>
+        <w:t>백엔드</w:t>
+      </w:r>
+      <w:proofErr w:type="spellEnd"/>
+      <w:r>
+        <w:rPr>
+          <w:rFonts w:hint="eastAsia"/>
+          <w:b/>
+          <w:color w:val="0000CC"/>
+        </w:rPr>
+        <w:t xml:space="preserve"> 개발자,</w:t>
+      </w:r>
+      <w:r>
+        <w:rPr>
+          <w:b/>
+          <w:color w:val="0000CC"/>
+        </w:rPr>
+        <w:t xml:space="preserve"> </w:t>
+      </w:r>
+      <w:proofErr w:type="spellStart"/>
+      <w:r>
+        <w:rPr>
+          <w:rFonts w:hint="eastAsia"/>
+          <w:b/>
+          <w:color w:val="0000CC"/>
+        </w:rPr>
+        <w:t>프론트엔드</w:t>
+      </w:r>
+      <w:proofErr w:type="spellEnd"/>
+      <w:r>
+        <w:rPr>
+          <w:rFonts w:hint="eastAsia"/>
+          <w:b/>
+          <w:color w:val="0000CC"/>
+        </w:rPr>
+        <w:t xml:space="preserve"> 개발자</w:t>
       </w:r>
       <w:r>
         <w:rPr>
@@ -1678,7 +1768,25 @@
           <w:b/>
           <w:color w:val="0000CC"/>
         </w:rPr>
-        <w:t>로서의 직무를 수행할 수 있을거라 생각되어 지원하게 되었습니다.</w:t>
+        <w:t xml:space="preserve">로서의 직무를 수행할 수 </w:t>
+      </w:r>
+      <w:proofErr w:type="spellStart"/>
+      <w:r>
+        <w:rPr>
+          <w:rFonts w:hint="eastAsia"/>
+          <w:b/>
+          <w:color w:val="0000CC"/>
+        </w:rPr>
+        <w:t>있을거라</w:t>
+      </w:r>
+      <w:proofErr w:type="spellEnd"/>
+      <w:r>
+        <w:rPr>
+          <w:rFonts w:hint="eastAsia"/>
+          <w:b/>
+          <w:color w:val="0000CC"/>
+        </w:rPr>
+        <w:t xml:space="preserve"> 생각되어 지원하게 되었습니다.</w:t>
       </w:r>
     </w:p>
     <w:p>
@@ -1688,7 +1796,6 @@
         <w:autoSpaceDE/>
         <w:autoSpaceDN/>
         <w:rPr>
-          <w:rFonts w:hint="eastAsia"/>
           <w:b/>
           <w:color w:val="0000CC"/>
         </w:rPr>
@@ -1701,7 +1808,6 @@
         <w:autoSpaceDE/>
         <w:autoSpaceDN/>
         <w:rPr>
-          <w:rFonts w:hint="eastAsia"/>
           <w:b/>
           <w:color w:val="0000CC"/>
           <w:sz w:val="36"/>
@@ -1883,17 +1989,7 @@
           <w:b/>
           <w:color w:val="0000CC"/>
         </w:rPr>
-        <w:t xml:space="preserve">신중한 판단을 통해 좋은 결과를 만들어 낼 </w:t>
-      </w:r>
-      <w:bookmarkStart w:id="0" w:name="_GoBack"/>
-      <w:bookmarkEnd w:id="0"/>
-      <w:r>
-        <w:rPr>
-          <w:rFonts w:hint="eastAsia"/>
-          <w:b/>
-          <w:color w:val="0000CC"/>
-        </w:rPr>
-        <w:t>수 있으며,</w:t>
+        <w:t>신중한 판단을 통해 좋은 결과를 만들어 낼 수 있으며,</w:t>
       </w:r>
       <w:r>
         <w:rPr>
@@ -1960,50 +2056,94 @@
           <w:b/>
         </w:rPr>
       </w:pPr>
-      <w:r>
-        <w:rPr>
-          <w:b/>
-        </w:rPr>
-        <w:t>15년도 : 딱히 없음(이렇다 할 에피소드 없음)</w:t>
-      </w:r>
-    </w:p>
-    <w:p>
-      <w:pPr>
-        <w:rPr>
-          <w:b/>
-        </w:rPr>
-      </w:pPr>
-      <w:r>
-        <w:rPr>
-          <w:b/>
-        </w:rPr>
-        <w:t>16년도 : 1학기 없음, 방학 이후  -  군대 전까지 아르바이트(물품 운송)</w:t>
-      </w:r>
-    </w:p>
-    <w:p>
-      <w:pPr>
-        <w:rPr>
-          <w:b/>
-        </w:rPr>
-      </w:pPr>
-      <w:r>
-        <w:rPr>
-          <w:b/>
-        </w:rPr>
-        <w:t>16.10 ~ 18.07 : 군대</w:t>
-      </w:r>
-    </w:p>
-    <w:p>
-      <w:pPr>
-        <w:rPr>
-          <w:b/>
-        </w:rPr>
-      </w:pPr>
-      <w:r>
-        <w:rPr>
-          <w:b/>
-        </w:rPr>
-        <w:t>18년도 후반 : 18년도 후반 ~ 19년도 후반까지</w:t>
+      <w:proofErr w:type="gramStart"/>
+      <w:r>
+        <w:rPr>
+          <w:b/>
+        </w:rPr>
+        <w:t>15년도 :</w:t>
+      </w:r>
+      <w:proofErr w:type="gramEnd"/>
+      <w:r>
+        <w:rPr>
+          <w:b/>
+        </w:rPr>
+        <w:t xml:space="preserve"> 딱히 없음(이렇다 할 에피소드 없음)</w:t>
+      </w:r>
+    </w:p>
+    <w:p>
+      <w:pPr>
+        <w:rPr>
+          <w:b/>
+        </w:rPr>
+      </w:pPr>
+      <w:proofErr w:type="gramStart"/>
+      <w:r>
+        <w:rPr>
+          <w:b/>
+        </w:rPr>
+        <w:t>16년도 :</w:t>
+      </w:r>
+      <w:proofErr w:type="gramEnd"/>
+      <w:r>
+        <w:rPr>
+          <w:b/>
+        </w:rPr>
+        <w:t xml:space="preserve"> 1학기 없음, 방학 이후  -  군대 전까지 아르바이트(물품 운송)</w:t>
+      </w:r>
+    </w:p>
+    <w:p>
+      <w:pPr>
+        <w:rPr>
+          <w:b/>
+        </w:rPr>
+      </w:pPr>
+      <w:r>
+        <w:rPr>
+          <w:b/>
+        </w:rPr>
+        <w:t xml:space="preserve">16.10 ~ </w:t>
+      </w:r>
+      <w:proofErr w:type="gramStart"/>
+      <w:r>
+        <w:rPr>
+          <w:b/>
+        </w:rPr>
+        <w:t>18.07 :</w:t>
+      </w:r>
+      <w:proofErr w:type="gramEnd"/>
+      <w:r>
+        <w:rPr>
+          <w:b/>
+        </w:rPr>
+        <w:t xml:space="preserve"> 군대</w:t>
+      </w:r>
+    </w:p>
+    <w:p>
+      <w:pPr>
+        <w:rPr>
+          <w:b/>
+        </w:rPr>
+      </w:pPr>
+      <w:r>
+        <w:rPr>
+          <w:b/>
+        </w:rPr>
+        <w:t xml:space="preserve">18년도 </w:t>
+      </w:r>
+      <w:proofErr w:type="gramStart"/>
+      <w:r>
+        <w:rPr>
+          <w:b/>
+        </w:rPr>
+        <w:t>후반 :</w:t>
+      </w:r>
+      <w:proofErr w:type="gramEnd"/>
+      <w:r>
+        <w:rPr>
+          <w:b/>
+        </w:rPr>
+        <w:t xml:space="preserve"> 18년도 후반 ~ 19년도 후반까지</w:t>
       </w:r>
     </w:p>
     <w:p>
@@ -2071,24 +2211,40 @@
           <w:b/>
         </w:rPr>
       </w:pPr>
-      <w:r>
-        <w:rPr>
-          <w:b/>
-        </w:rPr>
-        <w:t>19년도 : 10월부터 12월까지 매주 금요일 봉사활동</w:t>
-      </w:r>
-    </w:p>
-    <w:p>
-      <w:pPr>
-        <w:rPr>
-          <w:b/>
-        </w:rPr>
-      </w:pPr>
-      <w:r>
-        <w:rPr>
-          <w:b/>
-        </w:rPr>
-        <w:t xml:space="preserve">20년도 : 코로나 시작( </w:t>
+      <w:proofErr w:type="gramStart"/>
+      <w:r>
+        <w:rPr>
+          <w:b/>
+        </w:rPr>
+        <w:t>19년도 :</w:t>
+      </w:r>
+      <w:proofErr w:type="gramEnd"/>
+      <w:r>
+        <w:rPr>
+          <w:b/>
+        </w:rPr>
+        <w:t xml:space="preserve"> 10월부터 12월까지 매주 금요일 봉사활동</w:t>
+      </w:r>
+    </w:p>
+    <w:p>
+      <w:pPr>
+        <w:rPr>
+          <w:b/>
+        </w:rPr>
+      </w:pPr>
+      <w:proofErr w:type="gramStart"/>
+      <w:r>
+        <w:rPr>
+          <w:b/>
+        </w:rPr>
+        <w:t>20년도 :</w:t>
+      </w:r>
+      <w:proofErr w:type="gramEnd"/>
+      <w:r>
+        <w:rPr>
+          <w:b/>
+        </w:rPr>
+        <w:t xml:space="preserve"> 코로나 시작( </w:t>
       </w:r>
       <w:r>
         <w:rPr>
@@ -2141,24 +2297,40 @@
           <w:b/>
         </w:rPr>
       </w:pPr>
-      <w:r>
-        <w:rPr>
-          <w:b/>
-        </w:rPr>
-        <w:t>21 : 6월부터 22년1월까지 풀 스택 강의 인수(06~09, 08~22.01)</w:t>
-      </w:r>
-    </w:p>
-    <w:p>
-      <w:pPr>
-        <w:rPr>
-          <w:b/>
-        </w:rPr>
-      </w:pPr>
-      <w:r>
-        <w:rPr>
-          <w:b/>
-        </w:rPr>
-        <w:t>22 : 1월부터 10월까지 구직활동(잘 안됨) 및 정보처리기사 준비(필기 합격 실기 불합격)</w:t>
+      <w:proofErr w:type="gramStart"/>
+      <w:r>
+        <w:rPr>
+          <w:b/>
+        </w:rPr>
+        <w:t>21 :</w:t>
+      </w:r>
+      <w:proofErr w:type="gramEnd"/>
+      <w:r>
+        <w:rPr>
+          <w:b/>
+        </w:rPr>
+        <w:t xml:space="preserve"> 6월부터 22년1월까지 풀 스택 강의 인수(06~09, 08~22.01)</w:t>
+      </w:r>
+    </w:p>
+    <w:p>
+      <w:pPr>
+        <w:rPr>
+          <w:b/>
+        </w:rPr>
+      </w:pPr>
+      <w:proofErr w:type="gramStart"/>
+      <w:r>
+        <w:rPr>
+          <w:b/>
+        </w:rPr>
+        <w:t>22 :</w:t>
+      </w:r>
+      <w:proofErr w:type="gramEnd"/>
+      <w:r>
+        <w:rPr>
+          <w:b/>
+        </w:rPr>
+        <w:t xml:space="preserve"> 1월부터 10월까지 구직활동(잘 안됨) 및 정보처리기사 준비(필기 합격 실기 불합격)</w:t>
       </w:r>
     </w:p>
     <w:p>
@@ -2178,7 +2350,14 @@
         <w:rPr>
           <w:b/>
         </w:rPr>
-        <w:t xml:space="preserve"> 준비하는 동안 프론트</w:t>
+        <w:t xml:space="preserve"> 준비하는 동안 </w:t>
+      </w:r>
+      <w:proofErr w:type="spellStart"/>
+      <w:r>
+        <w:rPr>
+          <w:b/>
+        </w:rPr>
+        <w:t>프론트</w:t>
       </w:r>
       <w:r>
         <w:rPr>
@@ -2191,7 +2370,14 @@
         <w:rPr>
           <w:b/>
         </w:rPr>
-        <w:t>드 프로젝트 2개</w:t>
+        <w:t>드</w:t>
+      </w:r>
+      <w:proofErr w:type="spellEnd"/>
+      <w:r>
+        <w:rPr>
+          <w:b/>
+        </w:rPr>
+        <w:t xml:space="preserve"> 프로젝트 2개</w:t>
       </w:r>
       <w:r>
         <w:rPr>
@@ -2652,6 +2838,36 @@
     <w:semiHidden/>
     <w:unhideWhenUsed/>
   </w:style>
+  <w:style w:type="paragraph" w:styleId="a3">
+    <w:name w:val="Balloon Text"/>
+    <w:basedOn w:val="a"/>
+    <w:link w:val="Char"/>
+    <w:uiPriority w:val="99"/>
+    <w:semiHidden/>
+    <w:unhideWhenUsed/>
+    <w:rsid w:val="0069242E"/>
+    <w:pPr>
+      <w:spacing w:after="0" w:line="240" w:lineRule="auto"/>
+    </w:pPr>
+    <w:rPr>
+      <w:rFonts w:asciiTheme="majorHAnsi" w:eastAsiaTheme="majorEastAsia" w:hAnsiTheme="majorHAnsi" w:cstheme="majorBidi"/>
+      <w:sz w:val="18"/>
+      <w:szCs w:val="18"/>
+    </w:rPr>
+  </w:style>
+  <w:style w:type="character" w:customStyle="1" w:styleId="Char">
+    <w:name w:val="풍선 도움말 텍스트 Char"/>
+    <w:basedOn w:val="a0"/>
+    <w:link w:val="a3"/>
+    <w:uiPriority w:val="99"/>
+    <w:semiHidden/>
+    <w:rsid w:val="0069242E"/>
+    <w:rPr>
+      <w:rFonts w:asciiTheme="majorHAnsi" w:eastAsiaTheme="majorEastAsia" w:hAnsiTheme="majorHAnsi" w:cstheme="majorBidi"/>
+      <w:sz w:val="18"/>
+      <w:szCs w:val="18"/>
+    </w:rPr>
+  </w:style>
 </w:styles>
 </file>
 

--- a/자기소개서 강동욱(2.0).docx
+++ b/자기소개서 강동욱(2.0).docx
@@ -1,6 +1,6 @@
 
 <file path=word/document.xml><?xml version="1.0" encoding="utf-8"?>
-<w:document xmlns:wpc="http://schemas.microsoft.com/office/word/2010/wordprocessingCanvas" xmlns:cx="http://schemas.microsoft.com/office/drawing/2014/chartex" xmlns:cx1="http://schemas.microsoft.com/office/drawing/2015/9/8/chartex" xmlns:mc="http://schemas.openxmlformats.org/markup-compatibility/2006" xmlns:o="urn:schemas-microsoft-com:office:office" xmlns:r="http://schemas.openxmlformats.org/officeDocument/2006/relationships" xmlns:m="http://schemas.openxmlformats.org/officeDocument/2006/math" xmlns:v="urn:schemas-microsoft-com:vml" xmlns:wp14="http://schemas.microsoft.com/office/word/2010/wordprocessingDrawing" xmlns:wp="http://schemas.openxmlformats.org/drawingml/2006/wordprocessingDrawing" xmlns:w10="urn:schemas-microsoft-com:office:word" xmlns:w="http://schemas.openxmlformats.org/wordprocessingml/2006/main" xmlns:w14="http://schemas.microsoft.com/office/word/2010/wordml" xmlns:w15="http://schemas.microsoft.com/office/word/2012/wordml" xmlns:w16se="http://schemas.microsoft.com/office/word/2015/wordml/symex" xmlns:wpg="http://schemas.microsoft.com/office/word/2010/wordprocessingGroup" xmlns:wpi="http://schemas.microsoft.com/office/word/2010/wordprocessingInk" xmlns:wne="http://schemas.microsoft.com/office/word/2006/wordml" xmlns:wps="http://schemas.microsoft.com/office/word/2010/wordprocessingShape" mc:Ignorable="w14 w15 w16se wp14">
+<w:document xmlns:wpc="http://schemas.microsoft.com/office/word/2010/wordprocessingCanvas" xmlns:cx="http://schemas.microsoft.com/office/drawing/2014/chartex" xmlns:mc="http://schemas.openxmlformats.org/markup-compatibility/2006" xmlns:o="urn:schemas-microsoft-com:office:office" xmlns:r="http://schemas.openxmlformats.org/officeDocument/2006/relationships" xmlns:m="http://schemas.openxmlformats.org/officeDocument/2006/math" xmlns:v="urn:schemas-microsoft-com:vml" xmlns:wp14="http://schemas.microsoft.com/office/word/2010/wordprocessingDrawing" xmlns:wp="http://schemas.openxmlformats.org/drawingml/2006/wordprocessingDrawing" xmlns:w10="urn:schemas-microsoft-com:office:word" xmlns:w="http://schemas.openxmlformats.org/wordprocessingml/2006/main" xmlns:w14="http://schemas.microsoft.com/office/word/2010/wordml" xmlns:w15="http://schemas.microsoft.com/office/word/2012/wordml" xmlns:w16se="http://schemas.microsoft.com/office/word/2015/wordml/symex" xmlns:wpg="http://schemas.microsoft.com/office/word/2010/wordprocessingGroup" xmlns:wpi="http://schemas.microsoft.com/office/word/2010/wordprocessingInk" xmlns:wne="http://schemas.microsoft.com/office/word/2006/wordml" xmlns:wps="http://schemas.microsoft.com/office/word/2010/wordprocessingShape" mc:Ignorable="w14 w15 w16se wp14">
   <w:body>
     <w:p>
       <w:pPr>
@@ -29,112 +29,23 @@
           <w:color w:val="0000CC"/>
         </w:rPr>
       </w:pPr>
-      <w:r>
-        <w:rPr>
-          <w:rFonts w:hint="eastAsia"/>
-          <w:b/>
-          <w:color w:val="0000CC"/>
-        </w:rPr>
-        <w:t>컴퓨터 게임을 좋아했던 저는 프로그램 쪽 직업을 가지고 싶다는 생각을 가졌습니다.</w:t>
-      </w:r>
-    </w:p>
-    <w:p>
-      <w:pPr>
-        <w:rPr>
-          <w:b/>
-          <w:color w:val="0000CC"/>
-        </w:rPr>
-      </w:pPr>
-      <w:r>
-        <w:rPr>
-          <w:rFonts w:hint="eastAsia"/>
-          <w:b/>
-          <w:color w:val="0000CC"/>
-        </w:rPr>
-        <w:t xml:space="preserve">초등학교 </w:t>
-      </w:r>
-      <w:r>
-        <w:rPr>
-          <w:b/>
-          <w:color w:val="0000CC"/>
-        </w:rPr>
-        <w:t>4</w:t>
-      </w:r>
-      <w:r>
-        <w:rPr>
-          <w:rFonts w:hint="eastAsia"/>
-          <w:b/>
-          <w:color w:val="0000CC"/>
-        </w:rPr>
-        <w:t xml:space="preserve">학년부터 </w:t>
-      </w:r>
-      <w:r>
-        <w:rPr>
-          <w:b/>
-          <w:color w:val="0000CC"/>
-        </w:rPr>
-        <w:t>5</w:t>
-      </w:r>
-      <w:r>
-        <w:rPr>
-          <w:rFonts w:hint="eastAsia"/>
-          <w:b/>
-          <w:color w:val="0000CC"/>
-        </w:rPr>
-        <w:t>학년</w:t>
-      </w:r>
-      <w:r>
-        <w:rPr>
-          <w:rFonts w:hint="eastAsia"/>
-          <w:b/>
-          <w:color w:val="0000CC"/>
-        </w:rPr>
-        <w:t xml:space="preserve"> </w:t>
-      </w:r>
-      <w:r>
-        <w:rPr>
-          <w:rFonts w:hint="eastAsia"/>
-          <w:b/>
-          <w:color w:val="0000CC"/>
-        </w:rPr>
-        <w:t xml:space="preserve">때까지 동네 컴퓨터 학원을 통해 </w:t>
-      </w:r>
-      <w:r>
-        <w:rPr>
-          <w:b/>
-          <w:color w:val="0000CC"/>
-        </w:rPr>
-        <w:t>ITQ</w:t>
-      </w:r>
-      <w:r>
-        <w:rPr>
-          <w:b/>
-          <w:color w:val="0000CC"/>
-        </w:rPr>
-        <w:t xml:space="preserve"> </w:t>
-      </w:r>
-      <w:r>
-        <w:rPr>
-          <w:rFonts w:hint="eastAsia"/>
-          <w:b/>
-          <w:color w:val="0000CC"/>
-        </w:rPr>
-        <w:t>자격증(한글,</w:t>
-      </w:r>
-      <w:r>
-        <w:rPr>
-          <w:b/>
-          <w:color w:val="0000CC"/>
-        </w:rPr>
-        <w:t xml:space="preserve"> </w:t>
-      </w:r>
-      <w:r>
-        <w:rPr>
-          <w:rFonts w:hint="eastAsia"/>
-          <w:b/>
-          <w:color w:val="0000CC"/>
-        </w:rPr>
-        <w:t xml:space="preserve">파워포인트)과 워드프로세서 </w:t>
+      <w:bookmarkStart w:id="0" w:name="_GoBack"/>
+      <w:bookmarkEnd w:id="0"/>
+    </w:p>
+    <w:p>
+      <w:pPr>
+        <w:rPr>
+          <w:b/>
+          <w:color w:val="0000CC"/>
+        </w:rPr>
+      </w:pPr>
+      <w:r>
+        <w:rPr>
+          <w:rFonts w:hint="eastAsia"/>
+          <w:b/>
+          <w:color w:val="0000CC"/>
+        </w:rPr>
+        <w:t xml:space="preserve">대학교 </w:t>
       </w:r>
       <w:r>
         <w:rPr>
@@ -149,93 +60,7 @@
           <w:b/>
           <w:color w:val="0000CC"/>
         </w:rPr>
-        <w:t>급을 취득</w:t>
-      </w:r>
-      <w:r>
-        <w:rPr>
-          <w:rFonts w:hint="eastAsia"/>
-          <w:b/>
-          <w:color w:val="0000CC"/>
-        </w:rPr>
-        <w:t>하였</w:t>
-      </w:r>
-      <w:r>
-        <w:rPr>
-          <w:rFonts w:hint="eastAsia"/>
-          <w:b/>
-          <w:color w:val="0000CC"/>
-        </w:rPr>
-        <w:t>습니다.</w:t>
-      </w:r>
-    </w:p>
-    <w:p>
-      <w:pPr>
-        <w:rPr>
-          <w:b/>
-          <w:color w:val="0000CC"/>
-        </w:rPr>
-      </w:pPr>
-      <w:r>
-        <w:rPr>
-          <w:rFonts w:hint="eastAsia"/>
-          <w:b/>
-          <w:color w:val="0000CC"/>
-        </w:rPr>
-        <w:t>이후 대학교를 진학하려 할 때 프로그램 개발과 관련된 전공을 찾아 진학하게 되었습니다.</w:t>
-      </w:r>
-    </w:p>
-    <w:p>
-      <w:pPr>
-        <w:rPr>
-          <w:b/>
-          <w:color w:val="0000CC"/>
-        </w:rPr>
-      </w:pPr>
-      <w:r>
-        <w:rPr>
-          <w:rFonts w:hint="eastAsia"/>
-          <w:b/>
-          <w:color w:val="0000CC"/>
-        </w:rPr>
-        <w:t>진학 후 얼마 뒤 입대를 위해 휴학을 결정하였고,</w:t>
-      </w:r>
-      <w:r>
-        <w:rPr>
-          <w:b/>
-          <w:color w:val="0000CC"/>
-        </w:rPr>
-        <w:t xml:space="preserve"> </w:t>
-      </w:r>
-      <w:r>
-        <w:rPr>
-          <w:rFonts w:hint="eastAsia"/>
-          <w:b/>
-          <w:color w:val="0000CC"/>
-        </w:rPr>
-        <w:t xml:space="preserve">입대 전 </w:t>
-      </w:r>
-      <w:r>
-        <w:rPr>
-          <w:rFonts w:hint="eastAsia"/>
-          <w:b/>
-          <w:color w:val="0000CC"/>
-        </w:rPr>
-        <w:t>1</w:t>
-      </w:r>
-      <w:r>
-        <w:rPr>
-          <w:b/>
-          <w:color w:val="0000CC"/>
-        </w:rPr>
-        <w:t>6</w:t>
-      </w:r>
-      <w:r>
-        <w:rPr>
-          <w:rFonts w:hint="eastAsia"/>
-          <w:b/>
-          <w:color w:val="0000CC"/>
-        </w:rPr>
-        <w:t xml:space="preserve">년 </w:t>
+        <w:t xml:space="preserve">학년 때 입대 전, 16년 </w:t>
       </w:r>
       <w:r>
         <w:rPr>
@@ -257,21 +82,6 @@
           <w:b/>
           <w:color w:val="0000CC"/>
         </w:rPr>
-        <w:t>16</w:t>
-      </w:r>
-      <w:r>
-        <w:rPr>
-          <w:rFonts w:hint="eastAsia"/>
-          <w:b/>
-          <w:color w:val="0000CC"/>
-        </w:rPr>
-        <w:t xml:space="preserve">년 </w:t>
-      </w:r>
-      <w:r>
-        <w:rPr>
-          <w:b/>
-          <w:color w:val="0000CC"/>
-        </w:rPr>
         <w:t>10</w:t>
       </w:r>
       <w:r>
@@ -280,317 +90,58 @@
           <w:b/>
           <w:color w:val="0000CC"/>
         </w:rPr>
-        <w:t>월</w:t>
-      </w:r>
-      <w:r>
-        <w:rPr>
-          <w:rFonts w:hint="eastAsia"/>
-          <w:b/>
-          <w:color w:val="0000CC"/>
-        </w:rPr>
-        <w:t>까지</w:t>
-      </w:r>
-      <w:r>
-        <w:rPr>
-          <w:rFonts w:hint="eastAsia"/>
-          <w:b/>
-          <w:color w:val="0000CC"/>
-        </w:rPr>
-        <w:t xml:space="preserve"> 의료 보조기 납품업체에 아르바이트를 나가기로 했습니다.</w:t>
-      </w:r>
-      <w:r>
-        <w:rPr>
-          <w:b/>
-          <w:color w:val="0000CC"/>
-        </w:rPr>
-        <w:t xml:space="preserve"> </w:t>
-      </w:r>
-      <w:r>
-        <w:rPr>
-          <w:rFonts w:hint="eastAsia"/>
-          <w:b/>
-          <w:color w:val="0000CC"/>
-        </w:rPr>
-        <w:t xml:space="preserve">그곳의 직원들과 </w:t>
-      </w:r>
-      <w:r>
-        <w:rPr>
-          <w:rFonts w:hint="eastAsia"/>
-          <w:b/>
-          <w:color w:val="0000CC"/>
-        </w:rPr>
-        <w:t>트레일러에서</w:t>
-      </w:r>
-      <w:r>
-        <w:rPr>
-          <w:rFonts w:hint="eastAsia"/>
-          <w:b/>
-          <w:color w:val="0000CC"/>
-        </w:rPr>
-        <w:t xml:space="preserve"> 무거운 물건을 옮기는 </w:t>
-      </w:r>
-      <w:r>
-        <w:rPr>
-          <w:rFonts w:hint="eastAsia"/>
-          <w:b/>
-          <w:color w:val="0000CC"/>
-        </w:rPr>
-        <w:t>작업과</w:t>
-      </w:r>
-      <w:r>
-        <w:rPr>
-          <w:b/>
-          <w:color w:val="0000CC"/>
-        </w:rPr>
-        <w:t xml:space="preserve"> </w:t>
-      </w:r>
-      <w:r>
-        <w:rPr>
-          <w:rFonts w:hint="eastAsia"/>
-          <w:b/>
-          <w:color w:val="0000CC"/>
-        </w:rPr>
-        <w:t>트럭에 의료보조기를 싣고 내리는 과정을 거치며 팀워크에 대해 배울 수 있었습니다.</w:t>
-      </w:r>
-    </w:p>
-    <w:p>
-      <w:pPr>
-        <w:rPr>
-          <w:b/>
-          <w:color w:val="0000CC"/>
-        </w:rPr>
-      </w:pPr>
-      <w:r>
-        <w:rPr>
-          <w:rFonts w:hint="eastAsia"/>
-          <w:b/>
-          <w:color w:val="0000CC"/>
-        </w:rPr>
-        <w:t xml:space="preserve">전역 후 </w:t>
-      </w:r>
-      <w:r>
-        <w:rPr>
-          <w:rFonts w:hint="eastAsia"/>
-          <w:b/>
-          <w:color w:val="0000CC"/>
-        </w:rPr>
-        <w:t>전공 공부를 하면서,</w:t>
-      </w:r>
-      <w:r>
-        <w:rPr>
-          <w:b/>
-          <w:color w:val="0000CC"/>
-        </w:rPr>
-        <w:t xml:space="preserve"> </w:t>
-      </w:r>
-      <w:r>
-        <w:rPr>
-          <w:rFonts w:hint="eastAsia"/>
-          <w:b/>
-          <w:color w:val="0000CC"/>
-        </w:rPr>
-        <w:t>프로그램을 개발하기 위해선 전공 공부만으로는 부족하다는 생각</w:t>
-      </w:r>
-      <w:r>
-        <w:rPr>
-          <w:rFonts w:hint="eastAsia"/>
-          <w:b/>
-          <w:color w:val="0000CC"/>
-        </w:rPr>
-        <w:t xml:space="preserve">이 </w:t>
-      </w:r>
-      <w:r>
-        <w:rPr>
-          <w:rFonts w:hint="eastAsia"/>
-          <w:b/>
-          <w:color w:val="0000CC"/>
-        </w:rPr>
-        <w:t>들었습니다.</w:t>
-      </w:r>
-      <w:r>
-        <w:rPr>
-          <w:b/>
-          <w:color w:val="0000CC"/>
-        </w:rPr>
-        <w:t xml:space="preserve"> </w:t>
-      </w:r>
-      <w:r>
-        <w:rPr>
-          <w:rFonts w:hint="eastAsia"/>
-          <w:b/>
-          <w:color w:val="0000CC"/>
-        </w:rPr>
-        <w:t>그래서</w:t>
-      </w:r>
-      <w:r>
-        <w:rPr>
-          <w:rFonts w:hint="eastAsia"/>
-          <w:b/>
-          <w:color w:val="0000CC"/>
-        </w:rPr>
-        <w:t xml:space="preserve"> </w:t>
-      </w:r>
-      <w:r>
-        <w:rPr>
-          <w:rFonts w:hint="eastAsia"/>
-          <w:b/>
-          <w:color w:val="0000CC"/>
-        </w:rPr>
-        <w:t>프로그래밍을 배울 수 있는 학원에 등록하였고,</w:t>
-      </w:r>
-      <w:r>
-        <w:rPr>
-          <w:b/>
-          <w:color w:val="0000CC"/>
-        </w:rPr>
-        <w:t xml:space="preserve"> </w:t>
-      </w:r>
-      <w:r>
-        <w:rPr>
-          <w:rFonts w:hint="eastAsia"/>
-          <w:b/>
-          <w:color w:val="0000CC"/>
-        </w:rPr>
-        <w:t>그곳에서 프로그램을 설계하는 방법과 구현하는 방법에 대해 배웠습니다.</w:t>
-      </w:r>
-    </w:p>
-    <w:p>
-      <w:pPr>
-        <w:rPr>
-          <w:b/>
-          <w:color w:val="0000CC"/>
-        </w:rPr>
-      </w:pPr>
-      <w:r>
-        <w:rPr>
-          <w:rFonts w:hint="eastAsia"/>
-          <w:b/>
-          <w:color w:val="0000CC"/>
-        </w:rPr>
-        <w:t>졸업 후에도</w:t>
-      </w:r>
-      <w:r>
-        <w:rPr>
-          <w:rFonts w:hint="eastAsia"/>
-          <w:b/>
-          <w:color w:val="0000CC"/>
-        </w:rPr>
-        <w:t xml:space="preserve"> 취업을 준비하며 </w:t>
-      </w:r>
-      <w:r>
-        <w:rPr>
-          <w:rFonts w:hint="eastAsia"/>
-          <w:b/>
-          <w:color w:val="0000CC"/>
-        </w:rPr>
-        <w:t>개발 역량을 향상</w:t>
-      </w:r>
-      <w:r>
-        <w:rPr>
-          <w:rFonts w:hint="eastAsia"/>
-          <w:b/>
-          <w:color w:val="0000CC"/>
-        </w:rPr>
-        <w:t>하기</w:t>
-      </w:r>
-      <w:r>
-        <w:rPr>
-          <w:rFonts w:hint="eastAsia"/>
-          <w:b/>
-          <w:color w:val="0000CC"/>
-        </w:rPr>
-        <w:t xml:space="preserve"> 위해</w:t>
-      </w:r>
-      <w:r>
-        <w:rPr>
-          <w:rFonts w:hint="eastAsia"/>
-          <w:b/>
-          <w:color w:val="0000CC"/>
-        </w:rPr>
-        <w:t xml:space="preserve"> </w:t>
-      </w:r>
-      <w:r>
-        <w:rPr>
-          <w:rFonts w:hint="eastAsia"/>
-          <w:b/>
-          <w:color w:val="0000CC"/>
-        </w:rPr>
-        <w:t>F</w:t>
-      </w:r>
-      <w:r>
-        <w:rPr>
-          <w:b/>
-          <w:color w:val="0000CC"/>
-        </w:rPr>
-        <w:t>ront-End</w:t>
-      </w:r>
-      <w:r>
-        <w:rPr>
-          <w:rFonts w:hint="eastAsia"/>
-          <w:b/>
-          <w:color w:val="0000CC"/>
-        </w:rPr>
-        <w:t xml:space="preserve"> 개발</w:t>
-      </w:r>
-      <w:r>
-        <w:rPr>
-          <w:rFonts w:hint="eastAsia"/>
-          <w:b/>
-          <w:color w:val="0000CC"/>
-        </w:rPr>
-        <w:t>,</w:t>
-      </w:r>
-      <w:r>
-        <w:rPr>
-          <w:rFonts w:hint="eastAsia"/>
-          <w:b/>
-          <w:color w:val="0000CC"/>
-        </w:rPr>
-        <w:t xml:space="preserve"> </w:t>
-      </w:r>
-      <w:r>
-        <w:rPr>
-          <w:b/>
-          <w:color w:val="0000CC"/>
-        </w:rPr>
-        <w:t>Back-End</w:t>
-      </w:r>
-      <w:r>
-        <w:rPr>
-          <w:rFonts w:hint="eastAsia"/>
-          <w:b/>
-          <w:color w:val="0000CC"/>
-        </w:rPr>
-        <w:t xml:space="preserve"> 개발</w:t>
-      </w:r>
-      <w:r>
-        <w:rPr>
-          <w:rFonts w:hint="eastAsia"/>
-          <w:b/>
-          <w:color w:val="0000CC"/>
-        </w:rPr>
-        <w:t xml:space="preserve"> </w:t>
-      </w:r>
-      <w:r>
-        <w:rPr>
-          <w:rFonts w:hint="eastAsia"/>
-          <w:b/>
-          <w:color w:val="0000CC"/>
-        </w:rPr>
-        <w:t>교육</w:t>
-      </w:r>
-      <w:r>
-        <w:rPr>
-          <w:rFonts w:hint="eastAsia"/>
-          <w:b/>
-          <w:color w:val="0000CC"/>
-        </w:rPr>
-        <w:t>과정을 이수하였습니다.</w:t>
-      </w:r>
-    </w:p>
-    <w:p>
-      <w:pPr>
-        <w:rPr>
+        <w:t>월까지 의료보조 납품업체에서 아르바이트를 한 적이 있습니다.</w:t>
+      </w:r>
+      <w:r>
+        <w:rPr>
+          <w:b/>
+          <w:color w:val="0000CC"/>
+        </w:rPr>
+        <w:t xml:space="preserve"> </w:t>
+      </w:r>
+      <w:r>
+        <w:rPr>
+          <w:rFonts w:hint="eastAsia"/>
+          <w:b/>
+          <w:color w:val="0000CC"/>
+        </w:rPr>
+        <w:t>그곳에서 무거운 물품을 창고에 적재하고, 트럭에 물품을 싣고 가게에 운송하는 돕는 작업을 하였습니다.</w:t>
+      </w:r>
+      <w:r>
+        <w:rPr>
+          <w:b/>
+          <w:color w:val="0000CC"/>
+        </w:rPr>
+        <w:t xml:space="preserve"> </w:t>
+      </w:r>
+      <w:r>
+        <w:rPr>
+          <w:rFonts w:hint="eastAsia"/>
+          <w:b/>
+          <w:color w:val="0000CC"/>
+        </w:rPr>
+        <w:t>이러한 경험을 하고,</w:t>
+      </w:r>
+      <w:r>
+        <w:rPr>
+          <w:b/>
+          <w:color w:val="0000CC"/>
+        </w:rPr>
+        <w:t xml:space="preserve"> </w:t>
+      </w:r>
+      <w:r>
+        <w:rPr>
+          <w:rFonts w:hint="eastAsia"/>
+          <w:b/>
+          <w:color w:val="0000CC"/>
+        </w:rPr>
+        <w:t>여러 사람들과 함께 무거운 물품을 적재하는 과정에서 협업하는 마음과 맡은 일은 끝까지 책임지는 것에 대한 책임감에 대해 배울 수 있었습니다.</w:t>
+      </w:r>
+    </w:p>
+    <w:p>
+      <w:pPr>
+        <w:rPr>
+          <w:rFonts w:hint="eastAsia"/>
           <w:b/>
           <w:color w:val="0000CC"/>
         </w:rPr>
@@ -738,23 +289,29 @@
         </w:rPr>
         <w:t xml:space="preserve"> </w:t>
       </w:r>
-      <w:proofErr w:type="spellStart"/>
-      <w:r>
-        <w:rPr>
-          <w:rFonts w:hint="eastAsia"/>
-          <w:b/>
-          <w:color w:val="0000CC"/>
-        </w:rPr>
-        <w:t>그중에는</w:t>
-      </w:r>
-      <w:proofErr w:type="spellEnd"/>
-      <w:r>
-        <w:rPr>
-          <w:rFonts w:hint="eastAsia"/>
-          <w:b/>
-          <w:color w:val="0000CC"/>
-        </w:rPr>
-        <w:t xml:space="preserve"> 빠져서는 안</w:t>
+      <w:r>
+        <w:rPr>
+          <w:rFonts w:hint="eastAsia"/>
+          <w:b/>
+          <w:color w:val="0000CC"/>
+        </w:rPr>
+        <w:t>그</w:t>
+      </w:r>
+      <w:r>
+        <w:rPr>
+          <w:rFonts w:hint="eastAsia"/>
+          <w:b/>
+          <w:color w:val="0000CC"/>
+        </w:rPr>
+        <w:t xml:space="preserve"> </w:t>
+      </w:r>
+      <w:r>
+        <w:rPr>
+          <w:rFonts w:hint="eastAsia"/>
+          <w:b/>
+          <w:color w:val="0000CC"/>
+        </w:rPr>
+        <w:t>중에는 빠져서는 안</w:t>
       </w:r>
       <w:r>
         <w:rPr>
@@ -1566,15 +1123,7 @@
           <w:b/>
           <w:color w:val="0000CC"/>
         </w:rPr>
-        <w:t xml:space="preserve"> [</w:t>
-      </w:r>
-      <w:r>
-        <w:rPr>
-          <w:rFonts w:hint="eastAsia"/>
-          <w:b/>
-          <w:color w:val="0000CC"/>
-        </w:rPr>
-        <w:t>끈기]</w:t>
+        <w:t xml:space="preserve"> </w:t>
       </w:r>
     </w:p>
     <w:p>
@@ -1791,7 +1340,23 @@
           <w:b/>
           <w:color w:val="0000CC"/>
         </w:rPr>
-        <w:t xml:space="preserve"> 작성된 코드를 하나하나 살펴</w:t>
+        <w:t xml:space="preserve"> 작</w:t>
+      </w:r>
+      <w:r>
+        <w:rPr>
+          <w:rFonts w:hint="eastAsia"/>
+          <w:b/>
+          <w:color w:val="0000CC"/>
+        </w:rPr>
+        <w:t>0</w:t>
+      </w:r>
+      <w:r>
+        <w:rPr>
+          <w:rFonts w:hint="eastAsia"/>
+          <w:b/>
+          <w:color w:val="0000CC"/>
+        </w:rPr>
+        <w:t>성된 코드를 하나하나 살펴</w:t>
       </w:r>
       <w:r>
         <w:rPr>
@@ -1846,21 +1411,6 @@
         </w:rPr>
         <w:t xml:space="preserve"> </w:t>
       </w:r>
-      <w:r>
-        <w:rPr>
-          <w:b/>
-          <w:color w:val="0000CC"/>
-        </w:rPr>
-        <w:t>[</w:t>
-      </w:r>
-      <w:r>
-        <w:rPr>
-          <w:rFonts w:hint="eastAsia"/>
-          <w:b/>
-          <w:color w:val="0000CC"/>
-        </w:rPr>
-        <w:t>신중함]</w:t>
-      </w:r>
     </w:p>
     <w:p>
       <w:pPr>
@@ -1915,7 +1465,6 @@
         </w:rPr>
         <w:t xml:space="preserve">의료 보조기를 납품하는 업체에서 4개월간 </w:t>
       </w:r>
-      <w:proofErr w:type="spellStart"/>
       <w:r>
         <w:rPr>
           <w:rFonts w:hint="eastAsia"/>
@@ -1930,16 +1479,15 @@
           <w:b/>
           <w:color w:val="0000CC"/>
         </w:rPr>
-        <w:t>할</w:t>
-      </w:r>
-      <w:proofErr w:type="spellEnd"/>
-      <w:r>
-        <w:rPr>
-          <w:rFonts w:hint="eastAsia"/>
-          <w:b/>
-          <w:color w:val="0000CC"/>
-        </w:rPr>
-        <w:t xml:space="preserve"> 때였습니다.</w:t>
+        <w:t xml:space="preserve"> </w:t>
+      </w:r>
+      <w:r>
+        <w:rPr>
+          <w:rFonts w:hint="eastAsia"/>
+          <w:b/>
+          <w:color w:val="0000CC"/>
+        </w:rPr>
+        <w:t>할 때였습니다.</w:t>
       </w:r>
       <w:r>
         <w:rPr>
@@ -2061,21 +1609,6 @@
           <w:color w:val="0000CC"/>
         </w:rPr>
         <w:t>마지막으로 받는 급여를 기존에 받았던 급여보다 조금 더 많이 주셨습니다.</w:t>
-      </w:r>
-      <w:r>
-        <w:rPr>
-          <w:b/>
-          <w:color w:val="0000CC"/>
-        </w:rPr>
-        <w:t xml:space="preserve"> </w:t>
-      </w:r>
-      <w:r>
-        <w:rPr>
-          <w:rFonts w:hint="eastAsia"/>
-          <w:b/>
-          <w:color w:val="0000CC"/>
-        </w:rPr>
-        <w:t>[성실성]</w:t>
       </w:r>
     </w:p>
     <w:p>
@@ -2671,12 +2204,11 @@
         <w:rPr>
           <w:rFonts w:hint="eastAsia"/>
           <w:b/>
-          <w:color w:val="0000CC"/>
           <w:sz w:val="36"/>
           <w:szCs w:val="36"/>
         </w:rPr>
         <w:lastRenderedPageBreak/>
-        <w:t>지원동기</w:t>
+        <w:t>경력사항</w:t>
       </w:r>
     </w:p>
     <w:p>
@@ -2690,212 +2222,16 @@
           <w:color w:val="0000CC"/>
         </w:rPr>
       </w:pPr>
-      <w:r>
-        <w:rPr>
-          <w:rFonts w:hint="eastAsia"/>
-          <w:b/>
-          <w:color w:val="0000CC"/>
-        </w:rPr>
-        <w:t xml:space="preserve">저의 전공은 소프트웨어 학과를 </w:t>
-      </w:r>
-      <w:r>
-        <w:rPr>
-          <w:rFonts w:hint="eastAsia"/>
-          <w:b/>
-          <w:color w:val="0000CC"/>
-        </w:rPr>
-        <w:t xml:space="preserve">전공하였고 대학에서 </w:t>
-      </w:r>
-      <w:r>
-        <w:rPr>
-          <w:b/>
-          <w:color w:val="0000CC"/>
-        </w:rPr>
-        <w:t>C</w:t>
-      </w:r>
-      <w:r>
-        <w:rPr>
-          <w:rFonts w:hint="eastAsia"/>
-          <w:b/>
-          <w:color w:val="0000CC"/>
-        </w:rPr>
-        <w:t xml:space="preserve">언어와 </w:t>
-      </w:r>
-      <w:r>
-        <w:rPr>
-          <w:b/>
-          <w:color w:val="0000CC"/>
-        </w:rPr>
-        <w:t xml:space="preserve">Linux </w:t>
-      </w:r>
-      <w:r>
-        <w:rPr>
-          <w:rFonts w:hint="eastAsia"/>
-          <w:b/>
-          <w:color w:val="0000CC"/>
-        </w:rPr>
-        <w:t xml:space="preserve">환경에서의 데이터 동작에 대해 교육받았고, 학원을 통해 </w:t>
-      </w:r>
-      <w:r>
-        <w:rPr>
-          <w:rFonts w:hint="eastAsia"/>
-          <w:b/>
-          <w:color w:val="0000CC"/>
-        </w:rPr>
-        <w:t>F</w:t>
-      </w:r>
-      <w:r>
-        <w:rPr>
-          <w:b/>
-          <w:color w:val="0000CC"/>
-        </w:rPr>
-        <w:t>ront-End</w:t>
-      </w:r>
-      <w:r>
-        <w:rPr>
-          <w:rFonts w:hint="eastAsia"/>
-          <w:b/>
-          <w:color w:val="0000CC"/>
-        </w:rPr>
-        <w:t xml:space="preserve"> </w:t>
-      </w:r>
-      <w:r>
-        <w:rPr>
-          <w:rFonts w:hint="eastAsia"/>
-          <w:b/>
-          <w:color w:val="0000CC"/>
-        </w:rPr>
-        <w:t>개발과 웹&amp;앱 개발을 추가로 교육받고,</w:t>
-      </w:r>
-      <w:r>
-        <w:rPr>
-          <w:b/>
-          <w:color w:val="0000CC"/>
-        </w:rPr>
-        <w:t xml:space="preserve"> </w:t>
-      </w:r>
-      <w:r>
-        <w:rPr>
-          <w:b/>
-          <w:color w:val="0000CC"/>
-        </w:rPr>
-        <w:t>Back-End</w:t>
-      </w:r>
-      <w:r>
-        <w:rPr>
-          <w:rFonts w:hint="eastAsia"/>
-          <w:b/>
-          <w:color w:val="0000CC"/>
-        </w:rPr>
-        <w:t>개발자 과정에서 팀프로젝트를 통해 온라인 강의 사이트를 제작하기도 했습니다.</w:t>
-      </w:r>
-      <w:r>
-        <w:rPr>
-          <w:b/>
-          <w:color w:val="0000CC"/>
-        </w:rPr>
-        <w:t xml:space="preserve"> </w:t>
-      </w:r>
-      <w:r>
-        <w:rPr>
-          <w:rFonts w:hint="eastAsia"/>
-          <w:b/>
-          <w:color w:val="0000CC"/>
-        </w:rPr>
-        <w:t xml:space="preserve">해당 경험을 바탕으로 </w:t>
-      </w:r>
-      <w:r>
-        <w:rPr>
-          <w:b/>
-          <w:color w:val="0000CC"/>
-        </w:rPr>
-        <w:t>[</w:t>
-      </w:r>
-      <w:r>
-        <w:rPr>
-          <w:rFonts w:hint="eastAsia"/>
-          <w:b/>
-          <w:color w:val="0000CC"/>
-        </w:rPr>
-        <w:t>F</w:t>
-      </w:r>
-      <w:r>
-        <w:rPr>
-          <w:b/>
-          <w:color w:val="0000CC"/>
-        </w:rPr>
-        <w:t>ront-End</w:t>
-      </w:r>
-      <w:r>
-        <w:rPr>
-          <w:rFonts w:hint="eastAsia"/>
-          <w:b/>
-          <w:color w:val="0000CC"/>
-        </w:rPr>
-        <w:t xml:space="preserve"> </w:t>
-      </w:r>
-      <w:r>
-        <w:rPr>
-          <w:rFonts w:hint="eastAsia"/>
-          <w:b/>
-          <w:color w:val="0000CC"/>
-        </w:rPr>
-        <w:t>개발자</w:t>
-      </w:r>
-      <w:r>
-        <w:rPr>
-          <w:rFonts w:hint="eastAsia"/>
-          <w:b/>
-          <w:color w:val="0000CC"/>
-        </w:rPr>
-        <w:t xml:space="preserve">, </w:t>
-      </w:r>
-      <w:r>
-        <w:rPr>
-          <w:b/>
-          <w:color w:val="0000CC"/>
-        </w:rPr>
-        <w:t>Back-End</w:t>
-      </w:r>
-      <w:r>
-        <w:rPr>
-          <w:rFonts w:hint="eastAsia"/>
-          <w:b/>
-          <w:color w:val="0000CC"/>
-        </w:rPr>
-        <w:t>개발자</w:t>
-      </w:r>
-      <w:r>
-        <w:rPr>
-          <w:b/>
-          <w:color w:val="0000CC"/>
-        </w:rPr>
-        <w:t>]</w:t>
-      </w:r>
-      <w:r>
-        <w:rPr>
-          <w:rFonts w:hint="eastAsia"/>
-          <w:b/>
-          <w:color w:val="0000CC"/>
-        </w:rPr>
-        <w:t>로서의 직무를 수행할 수 있을</w:t>
-      </w:r>
-      <w:r>
-        <w:rPr>
-          <w:rFonts w:hint="eastAsia"/>
-          <w:b/>
-          <w:color w:val="0000CC"/>
-        </w:rPr>
-        <w:t xml:space="preserve"> </w:t>
-      </w:r>
-      <w:r>
-        <w:rPr>
-          <w:rFonts w:hint="eastAsia"/>
-          <w:b/>
-          <w:color w:val="0000CC"/>
-        </w:rPr>
-        <w:t>거라 생각되어 지원하게 되었습니다.</w:t>
-      </w:r>
+      <w:proofErr w:type="spellStart"/>
+      <w:r>
+        <w:rPr>
+          <w:rFonts w:hint="eastAsia"/>
+          <w:b/>
+          <w:color w:val="0000CC"/>
+        </w:rPr>
+        <w:t>ㅇㅇㄹㅇ</w:t>
+      </w:r>
+      <w:proofErr w:type="spellEnd"/>
     </w:p>
     <w:p>
       <w:pPr>
@@ -3150,14 +2486,7 @@
           <w:b/>
           <w:color w:val="0000CC"/>
         </w:rPr>
-        <w:t>Back-End</w:t>
-      </w:r>
-      <w:r>
-        <w:rPr>
-          <w:b/>
-          <w:color w:val="0000CC"/>
-        </w:rPr>
-        <w:t xml:space="preserve"> </w:t>
+        <w:t xml:space="preserve">Back-End </w:t>
       </w:r>
       <w:r>
         <w:rPr>
@@ -3336,8 +2665,6 @@
         </w:rPr>
         <w:t xml:space="preserve">업무를 주더라도 </w:t>
       </w:r>
-      <w:bookmarkStart w:id="0" w:name="_GoBack"/>
-      <w:bookmarkEnd w:id="0"/>
       <w:r>
         <w:rPr>
           <w:rFonts w:hint="eastAsia"/>
@@ -3841,7 +3168,7 @@
 </file>
 
 <file path=word/numbering.xml><?xml version="1.0" encoding="utf-8"?>
-<w:numbering xmlns:wpc="http://schemas.microsoft.com/office/word/2010/wordprocessingCanvas" xmlns:cx="http://schemas.microsoft.com/office/drawing/2014/chartex" xmlns:cx1="http://schemas.microsoft.com/office/drawing/2015/9/8/chartex" xmlns:mc="http://schemas.openxmlformats.org/markup-compatibility/2006" xmlns:o="urn:schemas-microsoft-com:office:office" xmlns:r="http://schemas.openxmlformats.org/officeDocument/2006/relationships" xmlns:m="http://schemas.openxmlformats.org/officeDocument/2006/math" xmlns:v="urn:schemas-microsoft-com:vml" xmlns:wp14="http://schemas.microsoft.com/office/word/2010/wordprocessingDrawing" xmlns:wp="http://schemas.openxmlformats.org/drawingml/2006/wordprocessingDrawing" xmlns:w10="urn:schemas-microsoft-com:office:word" xmlns:w="http://schemas.openxmlformats.org/wordprocessingml/2006/main" xmlns:w14="http://schemas.microsoft.com/office/word/2010/wordml" xmlns:w15="http://schemas.microsoft.com/office/word/2012/wordml" xmlns:w16se="http://schemas.microsoft.com/office/word/2015/wordml/symex" xmlns:wpg="http://schemas.microsoft.com/office/word/2010/wordprocessingGroup" xmlns:wpi="http://schemas.microsoft.com/office/word/2010/wordprocessingInk" xmlns:wne="http://schemas.microsoft.com/office/word/2006/wordml" xmlns:wps="http://schemas.microsoft.com/office/word/2010/wordprocessingShape" mc:Ignorable="w14 w15 w16se wp14">
+<w:numbering xmlns:wpc="http://schemas.microsoft.com/office/word/2010/wordprocessingCanvas" xmlns:cx="http://schemas.microsoft.com/office/drawing/2014/chartex" xmlns:mc="http://schemas.openxmlformats.org/markup-compatibility/2006" xmlns:o="urn:schemas-microsoft-com:office:office" xmlns:r="http://schemas.openxmlformats.org/officeDocument/2006/relationships" xmlns:m="http://schemas.openxmlformats.org/officeDocument/2006/math" xmlns:v="urn:schemas-microsoft-com:vml" xmlns:wp14="http://schemas.microsoft.com/office/word/2010/wordprocessingDrawing" xmlns:wp="http://schemas.openxmlformats.org/drawingml/2006/wordprocessingDrawing" xmlns:w10="urn:schemas-microsoft-com:office:word" xmlns:w="http://schemas.openxmlformats.org/wordprocessingml/2006/main" xmlns:w14="http://schemas.microsoft.com/office/word/2010/wordml" xmlns:w15="http://schemas.microsoft.com/office/word/2012/wordml" xmlns:w16se="http://schemas.microsoft.com/office/word/2015/wordml/symex" xmlns:wpg="http://schemas.microsoft.com/office/word/2010/wordprocessingGroup" xmlns:wpi="http://schemas.microsoft.com/office/word/2010/wordprocessingInk" xmlns:wne="http://schemas.microsoft.com/office/word/2006/wordml" xmlns:wps="http://schemas.microsoft.com/office/word/2010/wordprocessingShape" mc:Ignorable="w14 w15 w16se wp14">
   <w:abstractNum w:abstractNumId="0" w15:restartNumberingAfterBreak="0">
     <w:nsid w:val="24D37AB8"/>
     <w:multiLevelType w:val="hybridMultilevel"/>

--- a/자기소개서 강동욱(2.0).docx
+++ b/자기소개서 강동욱(2.0).docx
@@ -1,6 +1,6 @@
 
 <file path=word/document.xml><?xml version="1.0" encoding="utf-8"?>
-<w:document xmlns:wpc="http://schemas.microsoft.com/office/word/2010/wordprocessingCanvas" xmlns:cx="http://schemas.microsoft.com/office/drawing/2014/chartex" xmlns:mc="http://schemas.openxmlformats.org/markup-compatibility/2006" xmlns:o="urn:schemas-microsoft-com:office:office" xmlns:r="http://schemas.openxmlformats.org/officeDocument/2006/relationships" xmlns:m="http://schemas.openxmlformats.org/officeDocument/2006/math" xmlns:v="urn:schemas-microsoft-com:vml" xmlns:wp14="http://schemas.microsoft.com/office/word/2010/wordprocessingDrawing" xmlns:wp="http://schemas.openxmlformats.org/drawingml/2006/wordprocessingDrawing" xmlns:w10="urn:schemas-microsoft-com:office:word" xmlns:w="http://schemas.openxmlformats.org/wordprocessingml/2006/main" xmlns:w14="http://schemas.microsoft.com/office/word/2010/wordml" xmlns:w15="http://schemas.microsoft.com/office/word/2012/wordml" xmlns:w16se="http://schemas.microsoft.com/office/word/2015/wordml/symex" xmlns:wpg="http://schemas.microsoft.com/office/word/2010/wordprocessingGroup" xmlns:wpi="http://schemas.microsoft.com/office/word/2010/wordprocessingInk" xmlns:wne="http://schemas.microsoft.com/office/word/2006/wordml" xmlns:wps="http://schemas.microsoft.com/office/word/2010/wordprocessingShape" mc:Ignorable="w14 w15 w16se wp14">
+<w:document xmlns:wpc="http://schemas.microsoft.com/office/word/2010/wordprocessingCanvas" xmlns:cx="http://schemas.microsoft.com/office/drawing/2014/chartex" xmlns:cx1="http://schemas.microsoft.com/office/drawing/2015/9/8/chartex" xmlns:mc="http://schemas.openxmlformats.org/markup-compatibility/2006" xmlns:o="urn:schemas-microsoft-com:office:office" xmlns:r="http://schemas.openxmlformats.org/officeDocument/2006/relationships" xmlns:m="http://schemas.openxmlformats.org/officeDocument/2006/math" xmlns:v="urn:schemas-microsoft-com:vml" xmlns:wp14="http://schemas.microsoft.com/office/word/2010/wordprocessingDrawing" xmlns:wp="http://schemas.openxmlformats.org/drawingml/2006/wordprocessingDrawing" xmlns:w10="urn:schemas-microsoft-com:office:word" xmlns:w="http://schemas.openxmlformats.org/wordprocessingml/2006/main" xmlns:w14="http://schemas.microsoft.com/office/word/2010/wordml" xmlns:w15="http://schemas.microsoft.com/office/word/2012/wordml" xmlns:w16se="http://schemas.microsoft.com/office/word/2015/wordml/symex" xmlns:wpg="http://schemas.microsoft.com/office/word/2010/wordprocessingGroup" xmlns:wpi="http://schemas.microsoft.com/office/word/2010/wordprocessingInk" xmlns:wne="http://schemas.microsoft.com/office/word/2006/wordml" xmlns:wps="http://schemas.microsoft.com/office/word/2010/wordprocessingShape" mc:Ignorable="w14 w15 w16se wp14">
   <w:body>
     <w:p>
       <w:pPr>
@@ -29,119 +29,126 @@
           <w:color w:val="0000CC"/>
         </w:rPr>
       </w:pPr>
+      <w:r>
+        <w:rPr>
+          <w:rFonts w:hint="eastAsia"/>
+          <w:b/>
+          <w:color w:val="0000CC"/>
+        </w:rPr>
+        <w:t>저는</w:t>
+      </w:r>
+      <w:r>
+        <w:rPr>
+          <w:b/>
+          <w:color w:val="0000CC"/>
+        </w:rPr>
+        <w:t xml:space="preserve"> 어렸을 때부터 한번 하기로 한일은 성실하면서도 끈기 있게 수행하는 삶을 살아왔습니다.</w:t>
+      </w:r>
+    </w:p>
+    <w:p>
+      <w:pPr>
+        <w:rPr>
+          <w:b/>
+          <w:color w:val="0000CC"/>
+        </w:rPr>
+      </w:pPr>
+    </w:p>
+    <w:p>
+      <w:pPr>
+        <w:rPr>
+          <w:b/>
+          <w:color w:val="0000CC"/>
+        </w:rPr>
+      </w:pPr>
+      <w:r>
+        <w:rPr>
+          <w:rFonts w:hint="eastAsia"/>
+          <w:b/>
+          <w:color w:val="0000CC"/>
+        </w:rPr>
+        <w:t>소프트웨어</w:t>
+      </w:r>
+      <w:r>
+        <w:rPr>
+          <w:b/>
+          <w:color w:val="0000CC"/>
+        </w:rPr>
+        <w:t xml:space="preserve"> 개발자가 되고 싶었던 저는 학사 시절, 소프트웨어 학을 배워왔습니다. 그러던 중 개발 역량에 대해 부족함을 느껴, 역량을 기르기 위해 학원을 등록하여 프로그래밍에 대한 교육을 받았습니다. </w:t>
+      </w:r>
       <w:bookmarkStart w:id="0" w:name="_GoBack"/>
       <w:bookmarkEnd w:id="0"/>
-    </w:p>
-    <w:p>
-      <w:pPr>
-        <w:rPr>
-          <w:b/>
-          <w:color w:val="0000CC"/>
-        </w:rPr>
-      </w:pPr>
-      <w:r>
-        <w:rPr>
-          <w:rFonts w:hint="eastAsia"/>
-          <w:b/>
-          <w:color w:val="0000CC"/>
-        </w:rPr>
-        <w:t xml:space="preserve">대학교 </w:t>
-      </w:r>
-      <w:r>
-        <w:rPr>
-          <w:b/>
-          <w:color w:val="0000CC"/>
-        </w:rPr>
-        <w:t>2</w:t>
-      </w:r>
-      <w:r>
-        <w:rPr>
-          <w:rFonts w:hint="eastAsia"/>
-          <w:b/>
-          <w:color w:val="0000CC"/>
-        </w:rPr>
-        <w:t xml:space="preserve">학년 때 입대 전, 16년 </w:t>
-      </w:r>
-      <w:r>
-        <w:rPr>
-          <w:b/>
-          <w:color w:val="0000CC"/>
-        </w:rPr>
-        <w:t>7</w:t>
-      </w:r>
-      <w:r>
-        <w:rPr>
-          <w:rFonts w:hint="eastAsia"/>
-          <w:b/>
-          <w:color w:val="0000CC"/>
-        </w:rPr>
-        <w:t xml:space="preserve">월부터 </w:t>
-      </w:r>
-      <w:r>
-        <w:rPr>
-          <w:b/>
-          <w:color w:val="0000CC"/>
-        </w:rPr>
-        <w:t>10</w:t>
-      </w:r>
-      <w:r>
-        <w:rPr>
-          <w:rFonts w:hint="eastAsia"/>
-          <w:b/>
-          <w:color w:val="0000CC"/>
-        </w:rPr>
-        <w:t>월까지 의료보조 납품업체에서 아르바이트를 한 적이 있습니다.</w:t>
-      </w:r>
-      <w:r>
-        <w:rPr>
-          <w:b/>
-          <w:color w:val="0000CC"/>
-        </w:rPr>
-        <w:t xml:space="preserve"> </w:t>
-      </w:r>
-      <w:r>
-        <w:rPr>
-          <w:rFonts w:hint="eastAsia"/>
-          <w:b/>
-          <w:color w:val="0000CC"/>
-        </w:rPr>
-        <w:t>그곳에서 무거운 물품을 창고에 적재하고, 트럭에 물품을 싣고 가게에 운송하는 돕는 작업을 하였습니다.</w:t>
-      </w:r>
-      <w:r>
-        <w:rPr>
-          <w:b/>
-          <w:color w:val="0000CC"/>
-        </w:rPr>
-        <w:t xml:space="preserve"> </w:t>
-      </w:r>
-      <w:r>
-        <w:rPr>
-          <w:rFonts w:hint="eastAsia"/>
-          <w:b/>
-          <w:color w:val="0000CC"/>
-        </w:rPr>
-        <w:t>이러한 경험을 하고,</w:t>
-      </w:r>
-      <w:r>
-        <w:rPr>
-          <w:b/>
-          <w:color w:val="0000CC"/>
-        </w:rPr>
-        <w:t xml:space="preserve"> </w:t>
-      </w:r>
-      <w:r>
-        <w:rPr>
-          <w:rFonts w:hint="eastAsia"/>
-          <w:b/>
-          <w:color w:val="0000CC"/>
-        </w:rPr>
-        <w:t>여러 사람들과 함께 무거운 물품을 적재하는 과정에서 협업하는 마음과 맡은 일은 끝까지 책임지는 것에 대한 책임감에 대해 배울 수 있었습니다.</w:t>
-      </w:r>
-    </w:p>
-    <w:p>
-      <w:pPr>
-        <w:rPr>
-          <w:rFonts w:hint="eastAsia"/>
+      <w:r>
+        <w:rPr>
+          <w:b/>
+          <w:color w:val="0000CC"/>
+        </w:rPr>
+        <w:t>14개월이라는 긴 시간 동안 하루도 빠짐없이 교육에 참여하였고</w:t>
+      </w:r>
+      <w:r>
+        <w:rPr>
+          <w:rFonts w:hint="eastAsia"/>
+          <w:b/>
+          <w:color w:val="0000CC"/>
+        </w:rPr>
+        <w:t>,</w:t>
+      </w:r>
+      <w:r>
+        <w:rPr>
+          <w:b/>
+          <w:color w:val="0000CC"/>
+        </w:rPr>
+        <w:t xml:space="preserve"> 이는 저에게 향상된 개발 역량이라는 보상으로 찾아왔습니다. 이를 통해 포기 없이 성실하게 임하다 보면 좋은 결과로 되돌아온다는 교훈을 받을 수 있었습니다.</w:t>
+      </w:r>
+    </w:p>
+    <w:p>
+      <w:pPr>
+        <w:rPr>
+          <w:b/>
+          <w:color w:val="0000CC"/>
+        </w:rPr>
+      </w:pPr>
+      <w:r>
+        <w:rPr>
+          <w:rFonts w:hint="eastAsia"/>
+          <w:b/>
+          <w:color w:val="0000CC"/>
+        </w:rPr>
+        <w:t>졸업</w:t>
+      </w:r>
+      <w:r>
+        <w:rPr>
+          <w:b/>
+          <w:color w:val="0000CC"/>
+        </w:rPr>
+        <w:t xml:space="preserve"> 후 취업 준비를 하면서 자기 개발을 통한 발전이 필요하다고 느꼈고, 저는 또 다른 학원에 등록하여 FE 개발과 BE 개발에 대한 교육을 받아왔습니다. 이 과정을 통해 FE 개발과 BE 개발에 대한 개발 역량을 기를 수 있었습니다.</w:t>
+      </w:r>
+    </w:p>
+    <w:p>
+      <w:pPr>
+        <w:rPr>
+          <w:b/>
+          <w:color w:val="0000CC"/>
+        </w:rPr>
+      </w:pPr>
+      <w:r>
+        <w:rPr>
+          <w:rFonts w:hint="eastAsia"/>
+          <w:b/>
+          <w:color w:val="0000CC"/>
+        </w:rPr>
+        <w:t>추가로</w:t>
+      </w:r>
+      <w:r>
+        <w:rPr>
+          <w:b/>
+          <w:color w:val="0000CC"/>
+        </w:rPr>
+        <w:t xml:space="preserve"> 국비 과정을 통한 프로젝트에서 지금까지 길러온 개발 역량을 발휘해서 프로젝트를 완성할 수 있었습니다.</w:t>
+      </w:r>
+    </w:p>
+    <w:p>
+      <w:pPr>
+        <w:rPr>
           <w:b/>
           <w:color w:val="0000CC"/>
         </w:rPr>
@@ -197,23 +204,13 @@
         </w:rPr>
         <w:t>‘</w:t>
       </w:r>
-      <w:proofErr w:type="spellStart"/>
-      <w:r>
-        <w:rPr>
-          <w:rFonts w:hint="eastAsia"/>
-          <w:b/>
-          <w:color w:val="0000CC"/>
-        </w:rPr>
-        <w:t>가독성</w:t>
-      </w:r>
-      <w:proofErr w:type="spellEnd"/>
-      <w:r>
-        <w:rPr>
-          <w:rFonts w:hint="eastAsia"/>
-          <w:b/>
-          <w:color w:val="0000CC"/>
-        </w:rPr>
-        <w:t xml:space="preserve"> 좋은 코드</w:t>
+      <w:r>
+        <w:rPr>
+          <w:rFonts w:hint="eastAsia"/>
+          <w:b/>
+          <w:color w:val="0000CC"/>
+        </w:rPr>
+        <w:t>가독성 좋은 코드</w:t>
       </w:r>
       <w:r>
         <w:rPr>
@@ -1228,23 +1225,13 @@
         </w:rPr>
         <w:t xml:space="preserve"> </w:t>
       </w:r>
-      <w:proofErr w:type="spellStart"/>
-      <w:r>
-        <w:rPr>
-          <w:rFonts w:hint="eastAsia"/>
-          <w:b/>
-          <w:color w:val="0000CC"/>
-        </w:rPr>
-        <w:t>강의평을</w:t>
-      </w:r>
-      <w:proofErr w:type="spellEnd"/>
-      <w:r>
-        <w:rPr>
-          <w:rFonts w:hint="eastAsia"/>
-          <w:b/>
-          <w:color w:val="0000CC"/>
-        </w:rPr>
-        <w:t xml:space="preserve"> 작성하는</w:t>
+      <w:r>
+        <w:rPr>
+          <w:rFonts w:hint="eastAsia"/>
+          <w:b/>
+          <w:color w:val="0000CC"/>
+        </w:rPr>
+        <w:t>강의평을 작성하는</w:t>
       </w:r>
       <w:r>
         <w:rPr>
@@ -1904,7 +1891,6 @@
         </w:rPr>
         <w:t xml:space="preserve">팀원들과의 회의 중 React프로젝트에 </w:t>
       </w:r>
-      <w:proofErr w:type="spellStart"/>
       <w:r>
         <w:rPr>
           <w:b/>
@@ -1912,7 +1898,6 @@
         </w:rPr>
         <w:t>TypeScript</w:t>
       </w:r>
-      <w:proofErr w:type="spellEnd"/>
       <w:r>
         <w:rPr>
           <w:rFonts w:hint="eastAsia"/>
@@ -1937,7 +1922,6 @@
         </w:rPr>
         <w:t xml:space="preserve">그때 당시에는 </w:t>
       </w:r>
-      <w:proofErr w:type="spellStart"/>
       <w:r>
         <w:rPr>
           <w:b/>
@@ -1945,7 +1929,6 @@
         </w:rPr>
         <w:t>TypeScript</w:t>
       </w:r>
-      <w:proofErr w:type="spellEnd"/>
       <w:r>
         <w:rPr>
           <w:rFonts w:hint="eastAsia"/>
@@ -1959,17 +1942,8 @@
           <w:b/>
           <w:color w:val="0000CC"/>
         </w:rPr>
-        <w:t xml:space="preserve"> </w:t>
-      </w:r>
-      <w:proofErr w:type="spellStart"/>
-      <w:r>
-        <w:rPr>
-          <w:b/>
-          <w:color w:val="0000CC"/>
-        </w:rPr>
-        <w:t>TypeScript</w:t>
-      </w:r>
-      <w:proofErr w:type="spellEnd"/>
+        <w:t xml:space="preserve"> TypeScript</w:t>
+      </w:r>
       <w:r>
         <w:rPr>
           <w:rFonts w:hint="eastAsia"/>
@@ -2002,7 +1976,6 @@
         </w:rPr>
         <w:t xml:space="preserve">지 고민하다 </w:t>
       </w:r>
-      <w:proofErr w:type="spellStart"/>
       <w:r>
         <w:rPr>
           <w:b/>
@@ -2025,7 +1998,6 @@
         </w:rPr>
         <w:t>t</w:t>
       </w:r>
-      <w:proofErr w:type="spellEnd"/>
       <w:r>
         <w:rPr>
           <w:rFonts w:hint="eastAsia"/>
@@ -2135,21 +2107,12 @@
         </w:rPr>
         <w:t xml:space="preserve">를 </w:t>
       </w:r>
-      <w:proofErr w:type="spellStart"/>
-      <w:r>
-        <w:rPr>
-          <w:b/>
-          <w:color w:val="0000CC"/>
-        </w:rPr>
-        <w:t>TypeScript</w:t>
-      </w:r>
-      <w:proofErr w:type="spellEnd"/>
-      <w:r>
-        <w:rPr>
-          <w:b/>
-          <w:color w:val="0000CC"/>
-        </w:rPr>
-        <w:t xml:space="preserve"> </w:t>
+      <w:r>
+        <w:rPr>
+          <w:b/>
+          <w:color w:val="0000CC"/>
+        </w:rPr>
+        <w:t xml:space="preserve">TypeScript </w:t>
       </w:r>
       <w:r>
         <w:rPr>
@@ -2222,7 +2185,6 @@
           <w:color w:val="0000CC"/>
         </w:rPr>
       </w:pPr>
-      <w:proofErr w:type="spellStart"/>
       <w:r>
         <w:rPr>
           <w:rFonts w:hint="eastAsia"/>
@@ -2231,7 +2193,6 @@
         </w:rPr>
         <w:t>ㅇㅇㄹㅇ</w:t>
       </w:r>
-      <w:proofErr w:type="spellEnd"/>
     </w:p>
     <w:p>
       <w:pPr>
@@ -2461,25 +2422,7 @@
           <w:b/>
           <w:color w:val="0000CC"/>
         </w:rPr>
-        <w:t xml:space="preserve">제작한 뒤, </w:t>
-      </w:r>
-      <w:proofErr w:type="spellStart"/>
-      <w:r>
-        <w:rPr>
-          <w:rFonts w:hint="eastAsia"/>
-          <w:b/>
-          <w:color w:val="0000CC"/>
-        </w:rPr>
-        <w:t>웹페이지와</w:t>
-      </w:r>
-      <w:proofErr w:type="spellEnd"/>
-      <w:r>
-        <w:rPr>
-          <w:rFonts w:hint="eastAsia"/>
-          <w:b/>
-          <w:color w:val="0000CC"/>
-        </w:rPr>
-        <w:t xml:space="preserve"> </w:t>
+        <w:t xml:space="preserve">제작한 뒤, 웹페이지와 </w:t>
       </w:r>
       <w:r>
         <w:rPr>
@@ -2813,94 +2756,50 @@
           <w:b/>
         </w:rPr>
       </w:pPr>
-      <w:proofErr w:type="gramStart"/>
-      <w:r>
-        <w:rPr>
-          <w:b/>
-        </w:rPr>
-        <w:t>15년도 :</w:t>
-      </w:r>
-      <w:proofErr w:type="gramEnd"/>
-      <w:r>
-        <w:rPr>
-          <w:b/>
-        </w:rPr>
-        <w:t xml:space="preserve"> 딱히 없음(이렇다 할 에피소드 없음)</w:t>
-      </w:r>
-    </w:p>
-    <w:p>
-      <w:pPr>
-        <w:rPr>
-          <w:b/>
-        </w:rPr>
-      </w:pPr>
-      <w:proofErr w:type="gramStart"/>
-      <w:r>
-        <w:rPr>
-          <w:b/>
-        </w:rPr>
-        <w:t>16년도 :</w:t>
-      </w:r>
-      <w:proofErr w:type="gramEnd"/>
-      <w:r>
-        <w:rPr>
-          <w:b/>
-        </w:rPr>
-        <w:t xml:space="preserve"> 1학기 없음, 방학 이후  -  군대 전까지 아르바이트(물품 운송)</w:t>
-      </w:r>
-    </w:p>
-    <w:p>
-      <w:pPr>
-        <w:rPr>
-          <w:b/>
-        </w:rPr>
-      </w:pPr>
-      <w:r>
-        <w:rPr>
-          <w:b/>
-        </w:rPr>
-        <w:t xml:space="preserve">16.10 ~ </w:t>
-      </w:r>
-      <w:proofErr w:type="gramStart"/>
-      <w:r>
-        <w:rPr>
-          <w:b/>
-        </w:rPr>
-        <w:t>18.07 :</w:t>
-      </w:r>
-      <w:proofErr w:type="gramEnd"/>
-      <w:r>
-        <w:rPr>
-          <w:b/>
-        </w:rPr>
-        <w:t xml:space="preserve"> 군대</w:t>
-      </w:r>
-    </w:p>
-    <w:p>
-      <w:pPr>
-        <w:rPr>
-          <w:b/>
-        </w:rPr>
-      </w:pPr>
-      <w:r>
-        <w:rPr>
-          <w:b/>
-        </w:rPr>
-        <w:t xml:space="preserve">18년도 </w:t>
-      </w:r>
-      <w:proofErr w:type="gramStart"/>
-      <w:r>
-        <w:rPr>
-          <w:b/>
-        </w:rPr>
-        <w:t>후반 :</w:t>
-      </w:r>
-      <w:proofErr w:type="gramEnd"/>
-      <w:r>
-        <w:rPr>
-          <w:b/>
-        </w:rPr>
-        <w:t xml:space="preserve"> 18년도 후반 ~ 19년도 후반까지</w:t>
+      <w:r>
+        <w:rPr>
+          <w:b/>
+        </w:rPr>
+        <w:t>15년도 : 딱히 없음(이렇다 할 에피소드 없음)</w:t>
+      </w:r>
+    </w:p>
+    <w:p>
+      <w:pPr>
+        <w:rPr>
+          <w:b/>
+        </w:rPr>
+      </w:pPr>
+      <w:r>
+        <w:rPr>
+          <w:b/>
+        </w:rPr>
+        <w:t>16년도 : 1학기 없음, 방학 이후  -  군대 전까지 아르바이트(물품 운송)</w:t>
+      </w:r>
+    </w:p>
+    <w:p>
+      <w:pPr>
+        <w:rPr>
+          <w:b/>
+        </w:rPr>
+      </w:pPr>
+      <w:r>
+        <w:rPr>
+          <w:b/>
+        </w:rPr>
+        <w:t>16.10 ~ 18.07 : 군대</w:t>
+      </w:r>
+    </w:p>
+    <w:p>
+      <w:pPr>
+        <w:rPr>
+          <w:b/>
+        </w:rPr>
+      </w:pPr>
+      <w:r>
+        <w:rPr>
+          <w:b/>
+        </w:rPr>
+        <w:t>18년도 후반 : 18년도 후반 ~ 19년도 후반까지</w:t>
       </w:r>
     </w:p>
     <w:p>
@@ -2968,40 +2867,24 @@
           <w:b/>
         </w:rPr>
       </w:pPr>
-      <w:proofErr w:type="gramStart"/>
-      <w:r>
-        <w:rPr>
-          <w:b/>
-        </w:rPr>
-        <w:t>19년도 :</w:t>
-      </w:r>
-      <w:proofErr w:type="gramEnd"/>
-      <w:r>
-        <w:rPr>
-          <w:b/>
-        </w:rPr>
-        <w:t xml:space="preserve"> 10월부터 12월까지 매주 금요일 봉사활동</w:t>
-      </w:r>
-    </w:p>
-    <w:p>
-      <w:pPr>
-        <w:rPr>
-          <w:b/>
-        </w:rPr>
-      </w:pPr>
-      <w:proofErr w:type="gramStart"/>
-      <w:r>
-        <w:rPr>
-          <w:b/>
-        </w:rPr>
-        <w:t>20년도 :</w:t>
-      </w:r>
-      <w:proofErr w:type="gramEnd"/>
-      <w:r>
-        <w:rPr>
-          <w:b/>
-        </w:rPr>
-        <w:t xml:space="preserve"> 코로나 시작( </w:t>
+      <w:r>
+        <w:rPr>
+          <w:b/>
+        </w:rPr>
+        <w:t>19년도 : 10월부터 12월까지 매주 금요일 봉사활동</w:t>
+      </w:r>
+    </w:p>
+    <w:p>
+      <w:pPr>
+        <w:rPr>
+          <w:b/>
+        </w:rPr>
+      </w:pPr>
+      <w:r>
+        <w:rPr>
+          <w:b/>
+        </w:rPr>
+        <w:t xml:space="preserve">20년도 : 코로나 시작( </w:t>
       </w:r>
       <w:r>
         <w:rPr>
@@ -3054,40 +2937,24 @@
           <w:b/>
         </w:rPr>
       </w:pPr>
-      <w:proofErr w:type="gramStart"/>
-      <w:r>
-        <w:rPr>
-          <w:b/>
-        </w:rPr>
-        <w:t>21 :</w:t>
-      </w:r>
-      <w:proofErr w:type="gramEnd"/>
-      <w:r>
-        <w:rPr>
-          <w:b/>
-        </w:rPr>
-        <w:t xml:space="preserve"> 6월부터 22년1월까지 풀 스택 강의 인수(06~09, 08~22.01)</w:t>
-      </w:r>
-    </w:p>
-    <w:p>
-      <w:pPr>
-        <w:rPr>
-          <w:b/>
-        </w:rPr>
-      </w:pPr>
-      <w:proofErr w:type="gramStart"/>
-      <w:r>
-        <w:rPr>
-          <w:b/>
-        </w:rPr>
-        <w:t>22 :</w:t>
-      </w:r>
-      <w:proofErr w:type="gramEnd"/>
-      <w:r>
-        <w:rPr>
-          <w:b/>
-        </w:rPr>
-        <w:t xml:space="preserve"> 1월부터 10월까지 구직활동(잘 안됨) 및 정보처리기사 준비(필기 합격 실기 불합격)</w:t>
+      <w:r>
+        <w:rPr>
+          <w:b/>
+        </w:rPr>
+        <w:t>21 : 6월부터 22년1월까지 풀 스택 강의 인수(06~09, 08~22.01)</w:t>
+      </w:r>
+    </w:p>
+    <w:p>
+      <w:pPr>
+        <w:rPr>
+          <w:b/>
+        </w:rPr>
+      </w:pPr>
+      <w:r>
+        <w:rPr>
+          <w:b/>
+        </w:rPr>
+        <w:t>22 : 1월부터 10월까지 구직활동(잘 안됨) 및 정보처리기사 준비(필기 합격 실기 불합격)</w:t>
       </w:r>
     </w:p>
     <w:p>
@@ -3107,14 +2974,7 @@
         <w:rPr>
           <w:b/>
         </w:rPr>
-        <w:t xml:space="preserve"> 준비하는 동안 </w:t>
-      </w:r>
-      <w:proofErr w:type="spellStart"/>
-      <w:r>
-        <w:rPr>
-          <w:b/>
-        </w:rPr>
-        <w:t>프론트</w:t>
+        <w:t xml:space="preserve"> 준비하는 동안 프론트</w:t>
       </w:r>
       <w:r>
         <w:rPr>
@@ -3127,14 +2987,7 @@
         <w:rPr>
           <w:b/>
         </w:rPr>
-        <w:t>드</w:t>
-      </w:r>
-      <w:proofErr w:type="spellEnd"/>
-      <w:r>
-        <w:rPr>
-          <w:b/>
-        </w:rPr>
-        <w:t xml:space="preserve"> 프로젝트 2개</w:t>
+        <w:t>드 프로젝트 2개</w:t>
       </w:r>
       <w:r>
         <w:rPr>
@@ -3168,7 +3021,7 @@
 </file>
 
 <file path=word/numbering.xml><?xml version="1.0" encoding="utf-8"?>
-<w:numbering xmlns:wpc="http://schemas.microsoft.com/office/word/2010/wordprocessingCanvas" xmlns:cx="http://schemas.microsoft.com/office/drawing/2014/chartex" xmlns:mc="http://schemas.openxmlformats.org/markup-compatibility/2006" xmlns:o="urn:schemas-microsoft-com:office:office" xmlns:r="http://schemas.openxmlformats.org/officeDocument/2006/relationships" xmlns:m="http://schemas.openxmlformats.org/officeDocument/2006/math" xmlns:v="urn:schemas-microsoft-com:vml" xmlns:wp14="http://schemas.microsoft.com/office/word/2010/wordprocessingDrawing" xmlns:wp="http://schemas.openxmlformats.org/drawingml/2006/wordprocessingDrawing" xmlns:w10="urn:schemas-microsoft-com:office:word" xmlns:w="http://schemas.openxmlformats.org/wordprocessingml/2006/main" xmlns:w14="http://schemas.microsoft.com/office/word/2010/wordml" xmlns:w15="http://schemas.microsoft.com/office/word/2012/wordml" xmlns:w16se="http://schemas.microsoft.com/office/word/2015/wordml/symex" xmlns:wpg="http://schemas.microsoft.com/office/word/2010/wordprocessingGroup" xmlns:wpi="http://schemas.microsoft.com/office/word/2010/wordprocessingInk" xmlns:wne="http://schemas.microsoft.com/office/word/2006/wordml" xmlns:wps="http://schemas.microsoft.com/office/word/2010/wordprocessingShape" mc:Ignorable="w14 w15 w16se wp14">
+<w:numbering xmlns:wpc="http://schemas.microsoft.com/office/word/2010/wordprocessingCanvas" xmlns:cx="http://schemas.microsoft.com/office/drawing/2014/chartex" xmlns:cx1="http://schemas.microsoft.com/office/drawing/2015/9/8/chartex" xmlns:mc="http://schemas.openxmlformats.org/markup-compatibility/2006" xmlns:o="urn:schemas-microsoft-com:office:office" xmlns:r="http://schemas.openxmlformats.org/officeDocument/2006/relationships" xmlns:m="http://schemas.openxmlformats.org/officeDocument/2006/math" xmlns:v="urn:schemas-microsoft-com:vml" xmlns:wp14="http://schemas.microsoft.com/office/word/2010/wordprocessingDrawing" xmlns:wp="http://schemas.openxmlformats.org/drawingml/2006/wordprocessingDrawing" xmlns:w10="urn:schemas-microsoft-com:office:word" xmlns:w="http://schemas.openxmlformats.org/wordprocessingml/2006/main" xmlns:w14="http://schemas.microsoft.com/office/word/2010/wordml" xmlns:w15="http://schemas.microsoft.com/office/word/2012/wordml" xmlns:w16se="http://schemas.microsoft.com/office/word/2015/wordml/symex" xmlns:wpg="http://schemas.microsoft.com/office/word/2010/wordprocessingGroup" xmlns:wpi="http://schemas.microsoft.com/office/word/2010/wordprocessingInk" xmlns:wne="http://schemas.microsoft.com/office/word/2006/wordml" xmlns:wps="http://schemas.microsoft.com/office/word/2010/wordprocessingShape" mc:Ignorable="w14 w15 w16se wp14">
   <w:abstractNum w:abstractNumId="0" w15:restartNumberingAfterBreak="0">
     <w:nsid w:val="24D37AB8"/>
     <w:multiLevelType w:val="hybridMultilevel"/>
